--- a/Dino_Brkić_OSiRV_Projekt.docx
+++ b/Dino_Brkić_OSiRV_Projekt.docx
@@ -281,40 +281,1290 @@
     </w:p>
     <w:p>
       <w:pPr>
-        <w:spacing w:line="360" w:lineRule="auto"/>
-        <w:jc w:val="center"/>
         <w:rPr>
           <w:b/>
           <w:bCs/>
-          <w:sz w:val="32"/>
-          <w:szCs w:val="32"/>
-        </w:rPr>
-      </w:pPr>
-    </w:p>
-    <w:p>
-      <w:pPr>
-        <w:spacing w:line="360" w:lineRule="auto"/>
-        <w:rPr>
-          <w:sz w:val="24"/>
-          <w:szCs w:val="24"/>
-        </w:rPr>
-      </w:pPr>
-      <w:r>
-        <w:rPr>
-          <w:sz w:val="24"/>
-          <w:szCs w:val="24"/>
-        </w:rPr>
-        <w:lastRenderedPageBreak/>
+          <w:sz w:val="28"/>
+          <w:szCs w:val="28"/>
+        </w:rPr>
+      </w:pPr>
+      <w:r>
+        <w:rPr>
+          <w:b/>
+          <w:bCs/>
+          <w:sz w:val="28"/>
+          <w:szCs w:val="28"/>
+        </w:rPr>
         <w:br w:type="page"/>
       </w:r>
     </w:p>
-    <w:p>
-      <w:pPr>
-        <w:pStyle w:val="Odlomakpopisa"/>
+    <w:sdt>
+      <w:sdtPr>
+        <w:id w:val="977804272"/>
+        <w:docPartObj>
+          <w:docPartGallery w:val="Table of Contents"/>
+          <w:docPartUnique/>
+        </w:docPartObj>
+      </w:sdtPr>
+      <w:sdtEndPr>
+        <w:rPr>
+          <w:rFonts w:asciiTheme="minorHAnsi" w:eastAsiaTheme="minorHAnsi" w:hAnsiTheme="minorHAnsi" w:cstheme="minorBidi"/>
+          <w:b/>
+          <w:bCs/>
+          <w:color w:val="auto"/>
+          <w:sz w:val="22"/>
+          <w:szCs w:val="22"/>
+          <w:lang w:eastAsia="en-US"/>
+        </w:rPr>
+      </w:sdtEndPr>
+      <w:sdtContent>
+        <w:p>
+          <w:pPr>
+            <w:pStyle w:val="TOCNaslov"/>
+            <w:rPr>
+              <w:rFonts w:asciiTheme="minorHAnsi" w:hAnsiTheme="minorHAnsi" w:cstheme="minorHAnsi"/>
+              <w:b/>
+              <w:bCs/>
+              <w:color w:val="auto"/>
+              <w:sz w:val="36"/>
+              <w:szCs w:val="36"/>
+            </w:rPr>
+          </w:pPr>
+          <w:r>
+            <w:rPr>
+              <w:rFonts w:asciiTheme="minorHAnsi" w:hAnsiTheme="minorHAnsi" w:cstheme="minorHAnsi"/>
+              <w:b/>
+              <w:bCs/>
+              <w:color w:val="auto"/>
+              <w:sz w:val="36"/>
+              <w:szCs w:val="36"/>
+            </w:rPr>
+            <w:t>Sadržaj</w:t>
+          </w:r>
+        </w:p>
+        <w:p>
+          <w:pPr>
+            <w:rPr>
+              <w:lang w:eastAsia="hr-HR"/>
+            </w:rPr>
+          </w:pPr>
+        </w:p>
+        <w:p>
+          <w:pPr>
+            <w:pStyle w:val="Sadraj1"/>
+            <w:tabs>
+              <w:tab w:val="left" w:pos="440"/>
+              <w:tab w:val="right" w:leader="dot" w:pos="9016"/>
+            </w:tabs>
+            <w:rPr>
+              <w:rFonts w:eastAsiaTheme="minorEastAsia"/>
+              <w:noProof/>
+              <w:lang w:eastAsia="hr-HR"/>
+            </w:rPr>
+          </w:pPr>
+          <w:r>
+            <w:fldChar w:fldCharType="begin"/>
+          </w:r>
+          <w:r>
+            <w:instrText xml:space="preserve"> TOC \o "1-3" \h \z \u </w:instrText>
+          </w:r>
+          <w:r>
+            <w:fldChar w:fldCharType="separate"/>
+          </w:r>
+          <w:hyperlink w:anchor="_Toc43981023" w:history="1">
+            <w:r>
+              <w:rPr>
+                <w:rStyle w:val="Hiperveza"/>
+                <w:rFonts w:cstheme="minorHAnsi"/>
+                <w:b/>
+                <w:bCs/>
+                <w:noProof/>
+              </w:rPr>
+              <w:t>1.</w:t>
+            </w:r>
+            <w:r>
+              <w:rPr>
+                <w:rFonts w:eastAsiaTheme="minorEastAsia"/>
+                <w:noProof/>
+                <w:lang w:eastAsia="hr-HR"/>
+              </w:rPr>
+              <w:tab/>
+            </w:r>
+            <w:r>
+              <w:rPr>
+                <w:rStyle w:val="Hiperveza"/>
+                <w:rFonts w:cstheme="minorHAnsi"/>
+                <w:b/>
+                <w:bCs/>
+                <w:noProof/>
+              </w:rPr>
+              <w:t>Uvod</w:t>
+            </w:r>
+            <w:r>
+              <w:rPr>
+                <w:noProof/>
+                <w:webHidden/>
+              </w:rPr>
+              <w:tab/>
+            </w:r>
+            <w:r>
+              <w:rPr>
+                <w:noProof/>
+                <w:webHidden/>
+              </w:rPr>
+              <w:fldChar w:fldCharType="begin"/>
+            </w:r>
+            <w:r>
+              <w:rPr>
+                <w:noProof/>
+                <w:webHidden/>
+              </w:rPr>
+              <w:instrText xml:space="preserve"> PAGEREF _Toc43981023 \h </w:instrText>
+            </w:r>
+            <w:r>
+              <w:rPr>
+                <w:noProof/>
+                <w:webHidden/>
+              </w:rPr>
+            </w:r>
+            <w:r>
+              <w:rPr>
+                <w:noProof/>
+                <w:webHidden/>
+              </w:rPr>
+              <w:fldChar w:fldCharType="separate"/>
+            </w:r>
+            <w:r>
+              <w:rPr>
+                <w:noProof/>
+                <w:webHidden/>
+              </w:rPr>
+              <w:t>3</w:t>
+            </w:r>
+            <w:r>
+              <w:rPr>
+                <w:noProof/>
+                <w:webHidden/>
+              </w:rPr>
+              <w:fldChar w:fldCharType="end"/>
+            </w:r>
+          </w:hyperlink>
+        </w:p>
+        <w:p>
+          <w:pPr>
+            <w:pStyle w:val="Sadraj1"/>
+            <w:tabs>
+              <w:tab w:val="left" w:pos="440"/>
+              <w:tab w:val="right" w:leader="dot" w:pos="9016"/>
+            </w:tabs>
+            <w:rPr>
+              <w:rFonts w:eastAsiaTheme="minorEastAsia"/>
+              <w:noProof/>
+              <w:lang w:eastAsia="hr-HR"/>
+            </w:rPr>
+          </w:pPr>
+          <w:hyperlink w:anchor="_Toc43981024" w:history="1">
+            <w:r>
+              <w:rPr>
+                <w:rStyle w:val="Hiperveza"/>
+                <w:rFonts w:cstheme="minorHAnsi"/>
+                <w:b/>
+                <w:bCs/>
+                <w:noProof/>
+              </w:rPr>
+              <w:t>2.</w:t>
+            </w:r>
+            <w:r>
+              <w:rPr>
+                <w:rFonts w:eastAsiaTheme="minorEastAsia"/>
+                <w:noProof/>
+                <w:lang w:eastAsia="hr-HR"/>
+              </w:rPr>
+              <w:tab/>
+            </w:r>
+            <w:r>
+              <w:rPr>
+                <w:rStyle w:val="Hiperveza"/>
+                <w:rFonts w:cstheme="minorHAnsi"/>
+                <w:b/>
+                <w:bCs/>
+                <w:noProof/>
+              </w:rPr>
+              <w:t>MODELI DUBOKIH MREŽA</w:t>
+            </w:r>
+            <w:r>
+              <w:rPr>
+                <w:noProof/>
+                <w:webHidden/>
+              </w:rPr>
+              <w:tab/>
+            </w:r>
+            <w:r>
+              <w:rPr>
+                <w:noProof/>
+                <w:webHidden/>
+              </w:rPr>
+              <w:fldChar w:fldCharType="begin"/>
+            </w:r>
+            <w:r>
+              <w:rPr>
+                <w:noProof/>
+                <w:webHidden/>
+              </w:rPr>
+              <w:instrText xml:space="preserve"> PAGEREF _Toc43981024 \h </w:instrText>
+            </w:r>
+            <w:r>
+              <w:rPr>
+                <w:noProof/>
+                <w:webHidden/>
+              </w:rPr>
+            </w:r>
+            <w:r>
+              <w:rPr>
+                <w:noProof/>
+                <w:webHidden/>
+              </w:rPr>
+              <w:fldChar w:fldCharType="separate"/>
+            </w:r>
+            <w:r>
+              <w:rPr>
+                <w:noProof/>
+                <w:webHidden/>
+              </w:rPr>
+              <w:t>4</w:t>
+            </w:r>
+            <w:r>
+              <w:rPr>
+                <w:noProof/>
+                <w:webHidden/>
+              </w:rPr>
+              <w:fldChar w:fldCharType="end"/>
+            </w:r>
+          </w:hyperlink>
+        </w:p>
+        <w:p>
+          <w:pPr>
+            <w:pStyle w:val="Sadraj1"/>
+            <w:tabs>
+              <w:tab w:val="left" w:pos="660"/>
+              <w:tab w:val="right" w:leader="dot" w:pos="9016"/>
+            </w:tabs>
+            <w:rPr>
+              <w:rFonts w:eastAsiaTheme="minorEastAsia"/>
+              <w:noProof/>
+              <w:lang w:eastAsia="hr-HR"/>
+            </w:rPr>
+          </w:pPr>
+          <w:hyperlink w:anchor="_Toc43981025" w:history="1">
+            <w:r>
+              <w:rPr>
+                <w:rStyle w:val="Hiperveza"/>
+                <w:rFonts w:cstheme="minorHAnsi"/>
+                <w:b/>
+                <w:bCs/>
+                <w:noProof/>
+              </w:rPr>
+              <w:t>2.1</w:t>
+            </w:r>
+            <w:r>
+              <w:rPr>
+                <w:rFonts w:eastAsiaTheme="minorEastAsia"/>
+                <w:noProof/>
+                <w:lang w:eastAsia="hr-HR"/>
+              </w:rPr>
+              <w:tab/>
+            </w:r>
+            <w:r>
+              <w:rPr>
+                <w:rStyle w:val="Hiperveza"/>
+                <w:rFonts w:cstheme="minorHAnsi"/>
+                <w:b/>
+                <w:bCs/>
+                <w:noProof/>
+              </w:rPr>
+              <w:t>VGG16</w:t>
+            </w:r>
+            <w:r>
+              <w:rPr>
+                <w:noProof/>
+                <w:webHidden/>
+              </w:rPr>
+              <w:tab/>
+            </w:r>
+            <w:r>
+              <w:rPr>
+                <w:noProof/>
+                <w:webHidden/>
+              </w:rPr>
+              <w:fldChar w:fldCharType="begin"/>
+            </w:r>
+            <w:r>
+              <w:rPr>
+                <w:noProof/>
+                <w:webHidden/>
+              </w:rPr>
+              <w:instrText xml:space="preserve"> PAGEREF _Toc43981025 \h </w:instrText>
+            </w:r>
+            <w:r>
+              <w:rPr>
+                <w:noProof/>
+                <w:webHidden/>
+              </w:rPr>
+            </w:r>
+            <w:r>
+              <w:rPr>
+                <w:noProof/>
+                <w:webHidden/>
+              </w:rPr>
+              <w:fldChar w:fldCharType="separate"/>
+            </w:r>
+            <w:r>
+              <w:rPr>
+                <w:noProof/>
+                <w:webHidden/>
+              </w:rPr>
+              <w:t>4</w:t>
+            </w:r>
+            <w:r>
+              <w:rPr>
+                <w:noProof/>
+                <w:webHidden/>
+              </w:rPr>
+              <w:fldChar w:fldCharType="end"/>
+            </w:r>
+          </w:hyperlink>
+        </w:p>
+        <w:p>
+          <w:pPr>
+            <w:pStyle w:val="Sadraj1"/>
+            <w:tabs>
+              <w:tab w:val="left" w:pos="660"/>
+              <w:tab w:val="right" w:leader="dot" w:pos="9016"/>
+            </w:tabs>
+            <w:rPr>
+              <w:rFonts w:eastAsiaTheme="minorEastAsia"/>
+              <w:noProof/>
+              <w:lang w:eastAsia="hr-HR"/>
+            </w:rPr>
+          </w:pPr>
+          <w:hyperlink w:anchor="_Toc43981026" w:history="1">
+            <w:r>
+              <w:rPr>
+                <w:rStyle w:val="Hiperveza"/>
+                <w:rFonts w:cstheme="minorHAnsi"/>
+                <w:b/>
+                <w:bCs/>
+                <w:noProof/>
+              </w:rPr>
+              <w:t>2.2</w:t>
+            </w:r>
+            <w:r>
+              <w:rPr>
+                <w:rFonts w:eastAsiaTheme="minorEastAsia"/>
+                <w:noProof/>
+                <w:lang w:eastAsia="hr-HR"/>
+              </w:rPr>
+              <w:tab/>
+            </w:r>
+            <w:r>
+              <w:rPr>
+                <w:rStyle w:val="Hiperveza"/>
+                <w:rFonts w:cstheme="minorHAnsi"/>
+                <w:b/>
+                <w:bCs/>
+                <w:noProof/>
+              </w:rPr>
+              <w:t>ResNet</w:t>
+            </w:r>
+            <w:r>
+              <w:rPr>
+                <w:noProof/>
+                <w:webHidden/>
+              </w:rPr>
+              <w:tab/>
+            </w:r>
+            <w:r>
+              <w:rPr>
+                <w:noProof/>
+                <w:webHidden/>
+              </w:rPr>
+              <w:fldChar w:fldCharType="begin"/>
+            </w:r>
+            <w:r>
+              <w:rPr>
+                <w:noProof/>
+                <w:webHidden/>
+              </w:rPr>
+              <w:instrText xml:space="preserve"> PAGEREF _Toc43981026 \h </w:instrText>
+            </w:r>
+            <w:r>
+              <w:rPr>
+                <w:noProof/>
+                <w:webHidden/>
+              </w:rPr>
+            </w:r>
+            <w:r>
+              <w:rPr>
+                <w:noProof/>
+                <w:webHidden/>
+              </w:rPr>
+              <w:fldChar w:fldCharType="separate"/>
+            </w:r>
+            <w:r>
+              <w:rPr>
+                <w:noProof/>
+                <w:webHidden/>
+              </w:rPr>
+              <w:t>5</w:t>
+            </w:r>
+            <w:r>
+              <w:rPr>
+                <w:noProof/>
+                <w:webHidden/>
+              </w:rPr>
+              <w:fldChar w:fldCharType="end"/>
+            </w:r>
+          </w:hyperlink>
+        </w:p>
+        <w:p>
+          <w:pPr>
+            <w:pStyle w:val="Sadraj1"/>
+            <w:tabs>
+              <w:tab w:val="left" w:pos="660"/>
+              <w:tab w:val="right" w:leader="dot" w:pos="9016"/>
+            </w:tabs>
+            <w:rPr>
+              <w:rFonts w:eastAsiaTheme="minorEastAsia"/>
+              <w:noProof/>
+              <w:lang w:eastAsia="hr-HR"/>
+            </w:rPr>
+          </w:pPr>
+          <w:hyperlink w:anchor="_Toc43981027" w:history="1">
+            <w:r>
+              <w:rPr>
+                <w:rStyle w:val="Hiperveza"/>
+                <w:rFonts w:cstheme="minorHAnsi"/>
+                <w:b/>
+                <w:bCs/>
+                <w:noProof/>
+              </w:rPr>
+              <w:t>2.3</w:t>
+            </w:r>
+            <w:r>
+              <w:rPr>
+                <w:rFonts w:eastAsiaTheme="minorEastAsia"/>
+                <w:noProof/>
+                <w:lang w:eastAsia="hr-HR"/>
+              </w:rPr>
+              <w:tab/>
+            </w:r>
+            <w:r>
+              <w:rPr>
+                <w:rStyle w:val="Hiperveza"/>
+                <w:rFonts w:cstheme="minorHAnsi"/>
+                <w:b/>
+                <w:bCs/>
+                <w:noProof/>
+              </w:rPr>
+              <w:t>InceptionV3 (GoogLeNet)</w:t>
+            </w:r>
+            <w:r>
+              <w:rPr>
+                <w:noProof/>
+                <w:webHidden/>
+              </w:rPr>
+              <w:tab/>
+            </w:r>
+            <w:r>
+              <w:rPr>
+                <w:noProof/>
+                <w:webHidden/>
+              </w:rPr>
+              <w:fldChar w:fldCharType="begin"/>
+            </w:r>
+            <w:r>
+              <w:rPr>
+                <w:noProof/>
+                <w:webHidden/>
+              </w:rPr>
+              <w:instrText xml:space="preserve"> PAGEREF _Toc43981027 \h </w:instrText>
+            </w:r>
+            <w:r>
+              <w:rPr>
+                <w:noProof/>
+                <w:webHidden/>
+              </w:rPr>
+            </w:r>
+            <w:r>
+              <w:rPr>
+                <w:noProof/>
+                <w:webHidden/>
+              </w:rPr>
+              <w:fldChar w:fldCharType="separate"/>
+            </w:r>
+            <w:r>
+              <w:rPr>
+                <w:noProof/>
+                <w:webHidden/>
+              </w:rPr>
+              <w:t>7</w:t>
+            </w:r>
+            <w:r>
+              <w:rPr>
+                <w:noProof/>
+                <w:webHidden/>
+              </w:rPr>
+              <w:fldChar w:fldCharType="end"/>
+            </w:r>
+          </w:hyperlink>
+        </w:p>
+        <w:p>
+          <w:pPr>
+            <w:pStyle w:val="Sadraj1"/>
+            <w:tabs>
+              <w:tab w:val="left" w:pos="440"/>
+              <w:tab w:val="right" w:leader="dot" w:pos="9016"/>
+            </w:tabs>
+            <w:rPr>
+              <w:rFonts w:eastAsiaTheme="minorEastAsia"/>
+              <w:noProof/>
+              <w:lang w:eastAsia="hr-HR"/>
+            </w:rPr>
+          </w:pPr>
+          <w:hyperlink w:anchor="_Toc43981028" w:history="1">
+            <w:r>
+              <w:rPr>
+                <w:rStyle w:val="Hiperveza"/>
+                <w:rFonts w:cstheme="minorHAnsi"/>
+                <w:b/>
+                <w:bCs/>
+                <w:noProof/>
+              </w:rPr>
+              <w:t>3.</w:t>
+            </w:r>
+            <w:r>
+              <w:rPr>
+                <w:rFonts w:eastAsiaTheme="minorEastAsia"/>
+                <w:noProof/>
+                <w:lang w:eastAsia="hr-HR"/>
+              </w:rPr>
+              <w:tab/>
+            </w:r>
+            <w:r>
+              <w:rPr>
+                <w:rStyle w:val="Hiperveza"/>
+                <w:rFonts w:cstheme="minorHAnsi"/>
+                <w:b/>
+                <w:bCs/>
+                <w:noProof/>
+              </w:rPr>
+              <w:t>RJEŠENJA I PRIMJERI</w:t>
+            </w:r>
+            <w:r>
+              <w:rPr>
+                <w:noProof/>
+                <w:webHidden/>
+              </w:rPr>
+              <w:tab/>
+            </w:r>
+            <w:r>
+              <w:rPr>
+                <w:noProof/>
+                <w:webHidden/>
+              </w:rPr>
+              <w:fldChar w:fldCharType="begin"/>
+            </w:r>
+            <w:r>
+              <w:rPr>
+                <w:noProof/>
+                <w:webHidden/>
+              </w:rPr>
+              <w:instrText xml:space="preserve"> PAGEREF _Toc43981028 \h </w:instrText>
+            </w:r>
+            <w:r>
+              <w:rPr>
+                <w:noProof/>
+                <w:webHidden/>
+              </w:rPr>
+            </w:r>
+            <w:r>
+              <w:rPr>
+                <w:noProof/>
+                <w:webHidden/>
+              </w:rPr>
+              <w:fldChar w:fldCharType="separate"/>
+            </w:r>
+            <w:r>
+              <w:rPr>
+                <w:noProof/>
+                <w:webHidden/>
+              </w:rPr>
+              <w:t>8</w:t>
+            </w:r>
+            <w:r>
+              <w:rPr>
+                <w:noProof/>
+                <w:webHidden/>
+              </w:rPr>
+              <w:fldChar w:fldCharType="end"/>
+            </w:r>
+          </w:hyperlink>
+        </w:p>
+        <w:p>
+          <w:pPr>
+            <w:pStyle w:val="Sadraj1"/>
+            <w:tabs>
+              <w:tab w:val="left" w:pos="660"/>
+              <w:tab w:val="right" w:leader="dot" w:pos="9016"/>
+            </w:tabs>
+            <w:rPr>
+              <w:rFonts w:eastAsiaTheme="minorEastAsia"/>
+              <w:noProof/>
+              <w:lang w:eastAsia="hr-HR"/>
+            </w:rPr>
+          </w:pPr>
+          <w:hyperlink w:anchor="_Toc43981029" w:history="1">
+            <w:r>
+              <w:rPr>
+                <w:rStyle w:val="Hiperveza"/>
+                <w:rFonts w:cstheme="minorHAnsi"/>
+                <w:b/>
+                <w:bCs/>
+                <w:noProof/>
+              </w:rPr>
+              <w:t>3.1</w:t>
+            </w:r>
+            <w:r>
+              <w:rPr>
+                <w:rFonts w:eastAsiaTheme="minorEastAsia"/>
+                <w:noProof/>
+                <w:lang w:eastAsia="hr-HR"/>
+              </w:rPr>
+              <w:tab/>
+            </w:r>
+            <w:r>
+              <w:rPr>
+                <w:rStyle w:val="Hiperveza"/>
+                <w:rFonts w:cstheme="minorHAnsi"/>
+                <w:b/>
+                <w:bCs/>
+                <w:noProof/>
+              </w:rPr>
+              <w:t xml:space="preserve"> VGG16</w:t>
+            </w:r>
+            <w:r>
+              <w:rPr>
+                <w:noProof/>
+                <w:webHidden/>
+              </w:rPr>
+              <w:tab/>
+            </w:r>
+            <w:r>
+              <w:rPr>
+                <w:noProof/>
+                <w:webHidden/>
+              </w:rPr>
+              <w:fldChar w:fldCharType="begin"/>
+            </w:r>
+            <w:r>
+              <w:rPr>
+                <w:noProof/>
+                <w:webHidden/>
+              </w:rPr>
+              <w:instrText xml:space="preserve"> PAGEREF _Toc43981029 \h </w:instrText>
+            </w:r>
+            <w:r>
+              <w:rPr>
+                <w:noProof/>
+                <w:webHidden/>
+              </w:rPr>
+            </w:r>
+            <w:r>
+              <w:rPr>
+                <w:noProof/>
+                <w:webHidden/>
+              </w:rPr>
+              <w:fldChar w:fldCharType="separate"/>
+            </w:r>
+            <w:r>
+              <w:rPr>
+                <w:noProof/>
+                <w:webHidden/>
+              </w:rPr>
+              <w:t>8</w:t>
+            </w:r>
+            <w:r>
+              <w:rPr>
+                <w:noProof/>
+                <w:webHidden/>
+              </w:rPr>
+              <w:fldChar w:fldCharType="end"/>
+            </w:r>
+          </w:hyperlink>
+        </w:p>
+        <w:p>
+          <w:pPr>
+            <w:pStyle w:val="Sadraj1"/>
+            <w:tabs>
+              <w:tab w:val="left" w:pos="660"/>
+              <w:tab w:val="right" w:leader="dot" w:pos="9016"/>
+            </w:tabs>
+            <w:rPr>
+              <w:rFonts w:eastAsiaTheme="minorEastAsia"/>
+              <w:noProof/>
+              <w:lang w:eastAsia="hr-HR"/>
+            </w:rPr>
+          </w:pPr>
+          <w:hyperlink w:anchor="_Toc43981030" w:history="1">
+            <w:r>
+              <w:rPr>
+                <w:rStyle w:val="Hiperveza"/>
+                <w:rFonts w:cstheme="minorHAnsi"/>
+                <w:b/>
+                <w:bCs/>
+                <w:noProof/>
+              </w:rPr>
+              <w:t>3.2</w:t>
+            </w:r>
+            <w:r>
+              <w:rPr>
+                <w:rFonts w:eastAsiaTheme="minorEastAsia"/>
+                <w:noProof/>
+                <w:lang w:eastAsia="hr-HR"/>
+              </w:rPr>
+              <w:tab/>
+            </w:r>
+            <w:r>
+              <w:rPr>
+                <w:rStyle w:val="Hiperveza"/>
+                <w:rFonts w:cstheme="minorHAnsi"/>
+                <w:b/>
+                <w:bCs/>
+                <w:noProof/>
+              </w:rPr>
+              <w:t xml:space="preserve"> ResNet50</w:t>
+            </w:r>
+            <w:r>
+              <w:rPr>
+                <w:noProof/>
+                <w:webHidden/>
+              </w:rPr>
+              <w:tab/>
+            </w:r>
+            <w:r>
+              <w:rPr>
+                <w:noProof/>
+                <w:webHidden/>
+              </w:rPr>
+              <w:fldChar w:fldCharType="begin"/>
+            </w:r>
+            <w:r>
+              <w:rPr>
+                <w:noProof/>
+                <w:webHidden/>
+              </w:rPr>
+              <w:instrText xml:space="preserve"> PAGEREF _Toc43981030 \h </w:instrText>
+            </w:r>
+            <w:r>
+              <w:rPr>
+                <w:noProof/>
+                <w:webHidden/>
+              </w:rPr>
+            </w:r>
+            <w:r>
+              <w:rPr>
+                <w:noProof/>
+                <w:webHidden/>
+              </w:rPr>
+              <w:fldChar w:fldCharType="separate"/>
+            </w:r>
+            <w:r>
+              <w:rPr>
+                <w:noProof/>
+                <w:webHidden/>
+              </w:rPr>
+              <w:t>9</w:t>
+            </w:r>
+            <w:r>
+              <w:rPr>
+                <w:noProof/>
+                <w:webHidden/>
+              </w:rPr>
+              <w:fldChar w:fldCharType="end"/>
+            </w:r>
+          </w:hyperlink>
+        </w:p>
+        <w:p>
+          <w:pPr>
+            <w:pStyle w:val="Sadraj1"/>
+            <w:tabs>
+              <w:tab w:val="left" w:pos="660"/>
+              <w:tab w:val="right" w:leader="dot" w:pos="9016"/>
+            </w:tabs>
+            <w:rPr>
+              <w:rFonts w:eastAsiaTheme="minorEastAsia"/>
+              <w:noProof/>
+              <w:lang w:eastAsia="hr-HR"/>
+            </w:rPr>
+          </w:pPr>
+          <w:hyperlink w:anchor="_Toc43981031" w:history="1">
+            <w:r>
+              <w:rPr>
+                <w:rStyle w:val="Hiperveza"/>
+                <w:rFonts w:cstheme="minorHAnsi"/>
+                <w:b/>
+                <w:bCs/>
+                <w:noProof/>
+              </w:rPr>
+              <w:t>3.3</w:t>
+            </w:r>
+            <w:r>
+              <w:rPr>
+                <w:rFonts w:eastAsiaTheme="minorEastAsia"/>
+                <w:noProof/>
+                <w:lang w:eastAsia="hr-HR"/>
+              </w:rPr>
+              <w:tab/>
+            </w:r>
+            <w:r>
+              <w:rPr>
+                <w:rStyle w:val="Hiperveza"/>
+                <w:rFonts w:cstheme="minorHAnsi"/>
+                <w:b/>
+                <w:bCs/>
+                <w:noProof/>
+              </w:rPr>
+              <w:t>InceptionV3</w:t>
+            </w:r>
+            <w:r>
+              <w:rPr>
+                <w:noProof/>
+                <w:webHidden/>
+              </w:rPr>
+              <w:tab/>
+            </w:r>
+            <w:r>
+              <w:rPr>
+                <w:noProof/>
+                <w:webHidden/>
+              </w:rPr>
+              <w:fldChar w:fldCharType="begin"/>
+            </w:r>
+            <w:r>
+              <w:rPr>
+                <w:noProof/>
+                <w:webHidden/>
+              </w:rPr>
+              <w:instrText xml:space="preserve"> PAGEREF _Toc43981031 \h </w:instrText>
+            </w:r>
+            <w:r>
+              <w:rPr>
+                <w:noProof/>
+                <w:webHidden/>
+              </w:rPr>
+            </w:r>
+            <w:r>
+              <w:rPr>
+                <w:noProof/>
+                <w:webHidden/>
+              </w:rPr>
+              <w:fldChar w:fldCharType="separate"/>
+            </w:r>
+            <w:r>
+              <w:rPr>
+                <w:noProof/>
+                <w:webHidden/>
+              </w:rPr>
+              <w:t>11</w:t>
+            </w:r>
+            <w:r>
+              <w:rPr>
+                <w:noProof/>
+                <w:webHidden/>
+              </w:rPr>
+              <w:fldChar w:fldCharType="end"/>
+            </w:r>
+          </w:hyperlink>
+        </w:p>
+        <w:p>
+          <w:pPr>
+            <w:pStyle w:val="Sadraj1"/>
+            <w:tabs>
+              <w:tab w:val="left" w:pos="440"/>
+              <w:tab w:val="right" w:leader="dot" w:pos="9016"/>
+            </w:tabs>
+            <w:rPr>
+              <w:rFonts w:eastAsiaTheme="minorEastAsia"/>
+              <w:noProof/>
+              <w:lang w:eastAsia="hr-HR"/>
+            </w:rPr>
+          </w:pPr>
+          <w:hyperlink w:anchor="_Toc43981032" w:history="1">
+            <w:r>
+              <w:rPr>
+                <w:rStyle w:val="Hiperveza"/>
+                <w:rFonts w:cstheme="minorHAnsi"/>
+                <w:b/>
+                <w:bCs/>
+                <w:noProof/>
+              </w:rPr>
+              <w:t>4.</w:t>
+            </w:r>
+            <w:r>
+              <w:rPr>
+                <w:rFonts w:eastAsiaTheme="minorEastAsia"/>
+                <w:noProof/>
+                <w:lang w:eastAsia="hr-HR"/>
+              </w:rPr>
+              <w:tab/>
+            </w:r>
+            <w:r>
+              <w:rPr>
+                <w:rStyle w:val="Hiperveza"/>
+                <w:rFonts w:cstheme="minorHAnsi"/>
+                <w:b/>
+                <w:bCs/>
+                <w:noProof/>
+              </w:rPr>
+              <w:t>ZAKLJUČAK</w:t>
+            </w:r>
+            <w:r>
+              <w:rPr>
+                <w:noProof/>
+                <w:webHidden/>
+              </w:rPr>
+              <w:tab/>
+            </w:r>
+            <w:r>
+              <w:rPr>
+                <w:noProof/>
+                <w:webHidden/>
+              </w:rPr>
+              <w:fldChar w:fldCharType="begin"/>
+            </w:r>
+            <w:r>
+              <w:rPr>
+                <w:noProof/>
+                <w:webHidden/>
+              </w:rPr>
+              <w:instrText xml:space="preserve"> PAGEREF _Toc43981032 \h </w:instrText>
+            </w:r>
+            <w:r>
+              <w:rPr>
+                <w:noProof/>
+                <w:webHidden/>
+              </w:rPr>
+            </w:r>
+            <w:r>
+              <w:rPr>
+                <w:noProof/>
+                <w:webHidden/>
+              </w:rPr>
+              <w:fldChar w:fldCharType="separate"/>
+            </w:r>
+            <w:r>
+              <w:rPr>
+                <w:noProof/>
+                <w:webHidden/>
+              </w:rPr>
+              <w:t>13</w:t>
+            </w:r>
+            <w:r>
+              <w:rPr>
+                <w:noProof/>
+                <w:webHidden/>
+              </w:rPr>
+              <w:fldChar w:fldCharType="end"/>
+            </w:r>
+          </w:hyperlink>
+        </w:p>
+        <w:p>
+          <w:pPr>
+            <w:pStyle w:val="Sadraj1"/>
+            <w:tabs>
+              <w:tab w:val="left" w:pos="440"/>
+              <w:tab w:val="right" w:leader="dot" w:pos="9016"/>
+            </w:tabs>
+            <w:rPr>
+              <w:rFonts w:eastAsiaTheme="minorEastAsia"/>
+              <w:noProof/>
+              <w:lang w:eastAsia="hr-HR"/>
+            </w:rPr>
+          </w:pPr>
+          <w:hyperlink w:anchor="_Toc43981033" w:history="1">
+            <w:r>
+              <w:rPr>
+                <w:rStyle w:val="Hiperveza"/>
+                <w:rFonts w:cstheme="minorHAnsi"/>
+                <w:b/>
+                <w:bCs/>
+                <w:noProof/>
+              </w:rPr>
+              <w:t>5.</w:t>
+            </w:r>
+            <w:r>
+              <w:rPr>
+                <w:rFonts w:eastAsiaTheme="minorEastAsia"/>
+                <w:noProof/>
+                <w:lang w:eastAsia="hr-HR"/>
+              </w:rPr>
+              <w:tab/>
+            </w:r>
+            <w:r>
+              <w:rPr>
+                <w:rStyle w:val="Hiperveza"/>
+                <w:rFonts w:cstheme="minorHAnsi"/>
+                <w:b/>
+                <w:bCs/>
+                <w:noProof/>
+              </w:rPr>
+              <w:t>LITERATURA</w:t>
+            </w:r>
+            <w:r>
+              <w:rPr>
+                <w:noProof/>
+                <w:webHidden/>
+              </w:rPr>
+              <w:tab/>
+            </w:r>
+            <w:r>
+              <w:rPr>
+                <w:noProof/>
+                <w:webHidden/>
+              </w:rPr>
+              <w:fldChar w:fldCharType="begin"/>
+            </w:r>
+            <w:r>
+              <w:rPr>
+                <w:noProof/>
+                <w:webHidden/>
+              </w:rPr>
+              <w:instrText xml:space="preserve"> PAGEREF _Toc43981033 \h </w:instrText>
+            </w:r>
+            <w:r>
+              <w:rPr>
+                <w:noProof/>
+                <w:webHidden/>
+              </w:rPr>
+            </w:r>
+            <w:r>
+              <w:rPr>
+                <w:noProof/>
+                <w:webHidden/>
+              </w:rPr>
+              <w:fldChar w:fldCharType="separate"/>
+            </w:r>
+            <w:r>
+              <w:rPr>
+                <w:noProof/>
+                <w:webHidden/>
+              </w:rPr>
+              <w:t>14</w:t>
+            </w:r>
+            <w:r>
+              <w:rPr>
+                <w:noProof/>
+                <w:webHidden/>
+              </w:rPr>
+              <w:fldChar w:fldCharType="end"/>
+            </w:r>
+          </w:hyperlink>
+        </w:p>
+        <w:p>
+          <w:r>
+            <w:rPr>
+              <w:b/>
+              <w:bCs/>
+            </w:rPr>
+            <w:fldChar w:fldCharType="end"/>
+          </w:r>
+        </w:p>
+      </w:sdtContent>
+    </w:sdt>
+    <w:p>
+      <w:pPr>
+        <w:rPr>
+          <w:b/>
+          <w:bCs/>
+          <w:sz w:val="28"/>
+          <w:szCs w:val="28"/>
+        </w:rPr>
+      </w:pPr>
+    </w:p>
+    <w:p>
+      <w:pPr>
+        <w:rPr>
+          <w:b/>
+          <w:bCs/>
+          <w:sz w:val="28"/>
+          <w:szCs w:val="28"/>
+        </w:rPr>
+      </w:pPr>
+    </w:p>
+    <w:p>
+      <w:pPr>
+        <w:rPr>
+          <w:b/>
+          <w:bCs/>
+          <w:sz w:val="28"/>
+          <w:szCs w:val="28"/>
+        </w:rPr>
+      </w:pPr>
+    </w:p>
+    <w:p>
+      <w:pPr>
+        <w:rPr>
+          <w:b/>
+          <w:bCs/>
+          <w:sz w:val="28"/>
+          <w:szCs w:val="28"/>
+        </w:rPr>
+      </w:pPr>
+    </w:p>
+    <w:p>
+      <w:pPr>
+        <w:rPr>
+          <w:b/>
+          <w:bCs/>
+          <w:sz w:val="28"/>
+          <w:szCs w:val="28"/>
+        </w:rPr>
+      </w:pPr>
+    </w:p>
+    <w:p>
+      <w:pPr>
+        <w:rPr>
+          <w:b/>
+          <w:bCs/>
+          <w:sz w:val="28"/>
+          <w:szCs w:val="28"/>
+        </w:rPr>
+      </w:pPr>
+    </w:p>
+    <w:p>
+      <w:pPr>
+        <w:rPr>
+          <w:b/>
+          <w:bCs/>
+          <w:sz w:val="28"/>
+          <w:szCs w:val="28"/>
+        </w:rPr>
+      </w:pPr>
+    </w:p>
+    <w:p>
+      <w:pPr>
+        <w:rPr>
+          <w:b/>
+          <w:bCs/>
+          <w:sz w:val="28"/>
+          <w:szCs w:val="28"/>
+        </w:rPr>
+      </w:pPr>
+    </w:p>
+    <w:p>
+      <w:pPr>
+        <w:rPr>
+          <w:b/>
+          <w:bCs/>
+          <w:sz w:val="28"/>
+          <w:szCs w:val="28"/>
+        </w:rPr>
+      </w:pPr>
+    </w:p>
+    <w:p>
+      <w:pPr>
+        <w:rPr>
+          <w:b/>
+          <w:bCs/>
+          <w:sz w:val="28"/>
+          <w:szCs w:val="28"/>
+        </w:rPr>
+      </w:pPr>
+    </w:p>
+    <w:p>
+      <w:pPr>
+        <w:rPr>
+          <w:b/>
+          <w:bCs/>
+          <w:sz w:val="28"/>
+          <w:szCs w:val="28"/>
+        </w:rPr>
+      </w:pPr>
+    </w:p>
+    <w:p>
+      <w:pPr>
+        <w:rPr>
+          <w:b/>
+          <w:bCs/>
+          <w:sz w:val="28"/>
+          <w:szCs w:val="28"/>
+        </w:rPr>
+      </w:pPr>
+    </w:p>
+    <w:p>
+      <w:pPr>
+        <w:rPr>
+          <w:b/>
+          <w:bCs/>
+          <w:sz w:val="28"/>
+          <w:szCs w:val="28"/>
+        </w:rPr>
+      </w:pPr>
+    </w:p>
+    <w:p>
+      <w:pPr>
+        <w:rPr>
+          <w:b/>
+          <w:bCs/>
+          <w:sz w:val="28"/>
+          <w:szCs w:val="28"/>
+        </w:rPr>
+      </w:pPr>
+    </w:p>
+    <w:p>
+      <w:pPr>
+        <w:rPr>
+          <w:b/>
+          <w:bCs/>
+          <w:sz w:val="28"/>
+          <w:szCs w:val="28"/>
+        </w:rPr>
+      </w:pPr>
+    </w:p>
+    <w:p>
+      <w:pPr>
+        <w:pStyle w:val="Naslov1"/>
         <w:numPr>
           <w:ilvl w:val="0"/>
-          <w:numId w:val="1"/>
+          <w:numId w:val="7"/>
         </w:numPr>
+        <w:rPr>
+          <w:rFonts w:asciiTheme="minorHAnsi" w:hAnsiTheme="minorHAnsi" w:cstheme="minorHAnsi"/>
+          <w:b/>
+          <w:bCs/>
+          <w:color w:val="auto"/>
+          <w:sz w:val="36"/>
+          <w:szCs w:val="36"/>
+        </w:rPr>
+      </w:pPr>
+      <w:bookmarkStart w:id="0" w:name="_Toc43981023"/>
+      <w:r>
+        <w:rPr>
+          <w:rFonts w:asciiTheme="minorHAnsi" w:hAnsiTheme="minorHAnsi" w:cstheme="minorHAnsi"/>
+          <w:b/>
+          <w:bCs/>
+          <w:color w:val="auto"/>
+          <w:sz w:val="36"/>
+          <w:szCs w:val="36"/>
+        </w:rPr>
+        <w:lastRenderedPageBreak/>
+        <w:t>Uvod</w:t>
+      </w:r>
+      <w:bookmarkEnd w:id="0"/>
+    </w:p>
+    <w:p>
+      <w:pPr>
+        <w:pStyle w:val="Odlomakpopisa"/>
         <w:spacing w:line="360" w:lineRule="auto"/>
         <w:rPr>
           <w:b/>
@@ -323,28 +1573,6 @@
           <w:szCs w:val="36"/>
         </w:rPr>
       </w:pPr>
-      <w:r>
-        <w:rPr>
-          <w:b/>
-          <w:bCs/>
-          <w:sz w:val="36"/>
-          <w:szCs w:val="36"/>
-        </w:rPr>
-        <w:lastRenderedPageBreak/>
-        <w:t>Uvod</w:t>
-      </w:r>
-    </w:p>
-    <w:p>
-      <w:pPr>
-        <w:pStyle w:val="Odlomakpopisa"/>
-        <w:spacing w:line="360" w:lineRule="auto"/>
-        <w:rPr>
-          <w:b/>
-          <w:bCs/>
-          <w:sz w:val="36"/>
-          <w:szCs w:val="36"/>
-        </w:rPr>
-      </w:pPr>
     </w:p>
     <w:p>
       <w:pPr>
@@ -503,30 +1731,34 @@
     </w:p>
     <w:p>
       <w:pPr>
-        <w:pStyle w:val="Odlomakpopisa"/>
+        <w:pStyle w:val="Naslov1"/>
         <w:numPr>
           <w:ilvl w:val="0"/>
-          <w:numId w:val="1"/>
+          <w:numId w:val="7"/>
         </w:numPr>
-        <w:spacing w:line="360" w:lineRule="auto"/>
-        <w:jc w:val="both"/>
-        <w:rPr>
+        <w:rPr>
+          <w:rFonts w:asciiTheme="minorHAnsi" w:hAnsiTheme="minorHAnsi" w:cstheme="minorHAnsi"/>
           <w:b/>
           <w:bCs/>
+          <w:color w:val="auto"/>
           <w:sz w:val="36"/>
           <w:szCs w:val="36"/>
         </w:rPr>
       </w:pPr>
-      <w:r>
-        <w:rPr>
+      <w:bookmarkStart w:id="1" w:name="_Toc43981024"/>
+      <w:r>
+        <w:rPr>
+          <w:rFonts w:asciiTheme="minorHAnsi" w:hAnsiTheme="minorHAnsi" w:cstheme="minorHAnsi"/>
           <w:b/>
           <w:bCs/>
+          <w:color w:val="auto"/>
           <w:sz w:val="36"/>
           <w:szCs w:val="36"/>
         </w:rPr>
         <w:lastRenderedPageBreak/>
         <w:t>MODELI DUBOKIH MREŽA</w:t>
       </w:r>
+      <w:bookmarkEnd w:id="1"/>
     </w:p>
     <w:p>
       <w:pPr>
@@ -543,30 +1775,46 @@
     </w:p>
     <w:p>
       <w:pPr>
-        <w:pStyle w:val="Odlomakpopisa"/>
+        <w:pStyle w:val="Naslov1"/>
         <w:numPr>
           <w:ilvl w:val="1"/>
-          <w:numId w:val="1"/>
+          <w:numId w:val="7"/>
         </w:numPr>
-        <w:spacing w:line="360" w:lineRule="auto"/>
-        <w:jc w:val="both"/>
-        <w:rPr>
+        <w:rPr>
+          <w:rFonts w:asciiTheme="minorHAnsi" w:hAnsiTheme="minorHAnsi" w:cstheme="minorHAnsi"/>
           <w:b/>
           <w:bCs/>
+          <w:color w:val="auto"/>
           <w:sz w:val="28"/>
           <w:szCs w:val="28"/>
         </w:rPr>
       </w:pPr>
       <w:r>
         <w:rPr>
+          <w:rFonts w:asciiTheme="minorHAnsi" w:hAnsiTheme="minorHAnsi" w:cstheme="minorHAnsi"/>
           <w:b/>
           <w:bCs/>
+          <w:color w:val="auto"/>
           <w:sz w:val="28"/>
           <w:szCs w:val="28"/>
         </w:rPr>
+        <w:t xml:space="preserve"> </w:t>
+      </w:r>
+      <w:bookmarkStart w:id="2" w:name="_Toc43981025"/>
+      <w:r>
+        <w:rPr>
+          <w:rFonts w:asciiTheme="minorHAnsi" w:hAnsiTheme="minorHAnsi" w:cstheme="minorHAnsi"/>
+          <w:b/>
+          <w:bCs/>
+          <w:color w:val="auto"/>
+          <w:sz w:val="28"/>
+          <w:szCs w:val="28"/>
+        </w:rPr>
         <w:t>VGG16</w:t>
       </w:r>
-    </w:p>
+      <w:bookmarkEnd w:id="2"/>
+    </w:p>
+    <w:p/>
     <w:p>
       <w:pPr>
         <w:spacing w:line="360" w:lineRule="auto"/>
@@ -929,7 +2177,7 @@
                     </pic:cNvPicPr>
                   </pic:nvPicPr>
                   <pic:blipFill>
-                    <a:blip r:embed="rId5">
+                    <a:blip r:embed="rId6">
                       <a:extLst>
                         <a:ext uri="{28A0092B-C50C-407E-A947-70E740481C1C}">
                           <a14:useLocalDpi xmlns:a14="http://schemas.microsoft.com/office/drawing/2010/main" val="0"/>
@@ -1015,32 +2263,48 @@
     </w:p>
     <w:p>
       <w:pPr>
-        <w:pStyle w:val="Odlomakpopisa"/>
+        <w:pStyle w:val="Naslov1"/>
         <w:numPr>
           <w:ilvl w:val="1"/>
-          <w:numId w:val="1"/>
+          <w:numId w:val="7"/>
         </w:numPr>
-        <w:spacing w:line="360" w:lineRule="auto"/>
-        <w:jc w:val="both"/>
-        <w:rPr>
+        <w:rPr>
+          <w:rFonts w:asciiTheme="minorHAnsi" w:hAnsiTheme="minorHAnsi" w:cstheme="minorHAnsi"/>
           <w:b/>
           <w:bCs/>
+          <w:color w:val="auto"/>
           <w:sz w:val="28"/>
           <w:szCs w:val="28"/>
         </w:rPr>
       </w:pPr>
-      <w:proofErr w:type="spellStart"/>
-      <w:r>
-        <w:rPr>
+      <w:r>
+        <w:rPr>
+          <w:rFonts w:asciiTheme="minorHAnsi" w:hAnsiTheme="minorHAnsi" w:cstheme="minorHAnsi"/>
           <w:b/>
           <w:bCs/>
+          <w:color w:val="auto"/>
           <w:sz w:val="28"/>
           <w:szCs w:val="28"/>
         </w:rPr>
+        <w:t xml:space="preserve"> </w:t>
+      </w:r>
+      <w:bookmarkStart w:id="3" w:name="_Toc43981026"/>
+      <w:proofErr w:type="spellStart"/>
+      <w:r>
+        <w:rPr>
+          <w:rFonts w:asciiTheme="minorHAnsi" w:hAnsiTheme="minorHAnsi" w:cstheme="minorHAnsi"/>
+          <w:b/>
+          <w:bCs/>
+          <w:color w:val="auto"/>
+          <w:sz w:val="28"/>
+          <w:szCs w:val="28"/>
+        </w:rPr>
         <w:t>ResNet</w:t>
       </w:r>
+      <w:bookmarkEnd w:id="3"/>
       <w:proofErr w:type="spellEnd"/>
     </w:p>
+    <w:p/>
     <w:p>
       <w:pPr>
         <w:spacing w:line="360" w:lineRule="auto"/>
@@ -1399,7 +2663,7 @@
                     </pic:cNvPicPr>
                   </pic:nvPicPr>
                   <pic:blipFill>
-                    <a:blip r:embed="rId6">
+                    <a:blip r:embed="rId7">
                       <a:extLst>
                         <a:ext uri="{28A0092B-C50C-407E-A947-70E740481C1C}">
                           <a14:useLocalDpi xmlns:a14="http://schemas.microsoft.com/office/drawing/2010/main" val="0"/>
@@ -1467,51 +2731,71 @@
     </w:p>
     <w:p>
       <w:pPr>
-        <w:pStyle w:val="Odlomakpopisa"/>
+        <w:pStyle w:val="Naslov1"/>
         <w:numPr>
           <w:ilvl w:val="1"/>
-          <w:numId w:val="1"/>
+          <w:numId w:val="7"/>
         </w:numPr>
-        <w:spacing w:line="360" w:lineRule="auto"/>
-        <w:jc w:val="both"/>
-        <w:rPr>
+        <w:rPr>
+          <w:rFonts w:asciiTheme="minorHAnsi" w:hAnsiTheme="minorHAnsi" w:cstheme="minorHAnsi"/>
           <w:b/>
           <w:bCs/>
+          <w:color w:val="auto"/>
           <w:sz w:val="28"/>
           <w:szCs w:val="28"/>
         </w:rPr>
       </w:pPr>
       <w:r>
         <w:rPr>
+          <w:rFonts w:asciiTheme="minorHAnsi" w:hAnsiTheme="minorHAnsi" w:cstheme="minorHAnsi"/>
           <w:b/>
           <w:bCs/>
+          <w:color w:val="auto"/>
           <w:sz w:val="28"/>
           <w:szCs w:val="28"/>
         </w:rPr>
         <w:lastRenderedPageBreak/>
-        <w:t>InceptionV3 (</w:t>
-      </w:r>
-      <w:proofErr w:type="spellStart"/>
-      <w:r>
-        <w:rPr>
+        <w:t xml:space="preserve"> </w:t>
+      </w:r>
+      <w:bookmarkStart w:id="4" w:name="_Toc43981027"/>
+      <w:r>
+        <w:rPr>
+          <w:rFonts w:asciiTheme="minorHAnsi" w:hAnsiTheme="minorHAnsi" w:cstheme="minorHAnsi"/>
           <w:b/>
           <w:bCs/>
+          <w:color w:val="auto"/>
           <w:sz w:val="28"/>
           <w:szCs w:val="28"/>
         </w:rPr>
-        <w:t>GoogLeNet</w:t>
-      </w:r>
-      <w:proofErr w:type="spellEnd"/>
-      <w:r>
-        <w:rPr>
+        <w:t>InceptionV3 (</w:t>
+      </w:r>
+      <w:proofErr w:type="spellStart"/>
+      <w:r>
+        <w:rPr>
+          <w:rFonts w:asciiTheme="minorHAnsi" w:hAnsiTheme="minorHAnsi" w:cstheme="minorHAnsi"/>
           <w:b/>
           <w:bCs/>
+          <w:color w:val="auto"/>
           <w:sz w:val="28"/>
           <w:szCs w:val="28"/>
         </w:rPr>
+        <w:t>GoogLeNet</w:t>
+      </w:r>
+      <w:proofErr w:type="spellEnd"/>
+      <w:r>
+        <w:rPr>
+          <w:rFonts w:asciiTheme="minorHAnsi" w:hAnsiTheme="minorHAnsi" w:cstheme="minorHAnsi"/>
+          <w:b/>
+          <w:bCs/>
+          <w:color w:val="auto"/>
+          <w:sz w:val="28"/>
+          <w:szCs w:val="28"/>
+        </w:rPr>
         <w:t>)</w:t>
       </w:r>
-    </w:p>
+      <w:bookmarkEnd w:id="4"/>
+    </w:p>
+    <w:p/>
     <w:p>
       <w:pPr>
         <w:spacing w:line="360" w:lineRule="auto"/>
@@ -1928,7 +3212,7 @@
                     </pic:cNvPicPr>
                   </pic:nvPicPr>
                   <pic:blipFill>
-                    <a:blip r:embed="rId7">
+                    <a:blip r:embed="rId8">
                       <a:extLst>
                         <a:ext uri="{28A0092B-C50C-407E-A947-70E740481C1C}">
                           <a14:useLocalDpi xmlns:a14="http://schemas.microsoft.com/office/drawing/2010/main" val="0"/>
@@ -1995,50 +3279,60 @@
     </w:p>
     <w:p>
       <w:pPr>
-        <w:pStyle w:val="Odlomakpopisa"/>
+        <w:pStyle w:val="Naslov1"/>
         <w:numPr>
           <w:ilvl w:val="0"/>
-          <w:numId w:val="1"/>
+          <w:numId w:val="7"/>
         </w:numPr>
-        <w:spacing w:line="360" w:lineRule="auto"/>
-        <w:rPr>
+        <w:rPr>
+          <w:rFonts w:asciiTheme="minorHAnsi" w:hAnsiTheme="minorHAnsi" w:cstheme="minorHAnsi"/>
           <w:b/>
           <w:bCs/>
+          <w:color w:val="auto"/>
           <w:sz w:val="36"/>
           <w:szCs w:val="36"/>
         </w:rPr>
       </w:pPr>
-      <w:r>
-        <w:rPr>
+      <w:bookmarkStart w:id="5" w:name="_Toc43981028"/>
+      <w:r>
+        <w:rPr>
+          <w:rFonts w:asciiTheme="minorHAnsi" w:hAnsiTheme="minorHAnsi" w:cstheme="minorHAnsi"/>
           <w:b/>
           <w:bCs/>
+          <w:color w:val="auto"/>
           <w:sz w:val="36"/>
           <w:szCs w:val="36"/>
         </w:rPr>
         <w:lastRenderedPageBreak/>
         <w:t>RJEŠENJA I PRIMJERI</w:t>
       </w:r>
-    </w:p>
-    <w:p>
-      <w:pPr>
-        <w:pStyle w:val="Odlomakpopisa"/>
+      <w:bookmarkEnd w:id="5"/>
+    </w:p>
+    <w:p/>
+    <w:p>
+      <w:pPr>
+        <w:pStyle w:val="Naslov1"/>
         <w:numPr>
           <w:ilvl w:val="1"/>
-          <w:numId w:val="1"/>
+          <w:numId w:val="7"/>
         </w:numPr>
-        <w:spacing w:line="360" w:lineRule="auto"/>
-        <w:rPr>
+        <w:rPr>
+          <w:rFonts w:asciiTheme="minorHAnsi" w:hAnsiTheme="minorHAnsi" w:cstheme="minorHAnsi"/>
           <w:b/>
           <w:bCs/>
+          <w:color w:val="auto"/>
           <w:sz w:val="28"/>
           <w:szCs w:val="28"/>
         </w:rPr>
       </w:pPr>
-      <w:r>
-        <w:rPr>
+      <w:bookmarkStart w:id="6" w:name="_Toc43981029"/>
+      <w:r>
+        <w:rPr>
+          <w:rFonts w:asciiTheme="minorHAnsi" w:hAnsiTheme="minorHAnsi" w:cstheme="minorHAnsi"/>
           <w:b/>
           <w:bCs/>
           <w:noProof/>
+          <w:color w:val="auto"/>
           <w:sz w:val="28"/>
           <w:szCs w:val="28"/>
         </w:rPr>
@@ -3258,13 +4552,27 @@
       </w:r>
       <w:r>
         <w:rPr>
+          <w:rFonts w:asciiTheme="minorHAnsi" w:hAnsiTheme="minorHAnsi" w:cstheme="minorHAnsi"/>
           <w:b/>
           <w:bCs/>
+          <w:color w:val="auto"/>
           <w:sz w:val="28"/>
           <w:szCs w:val="28"/>
         </w:rPr>
+        <w:t xml:space="preserve"> </w:t>
+      </w:r>
+      <w:r>
+        <w:rPr>
+          <w:rFonts w:asciiTheme="minorHAnsi" w:hAnsiTheme="minorHAnsi" w:cstheme="minorHAnsi"/>
+          <w:b/>
+          <w:bCs/>
+          <w:color w:val="auto"/>
+          <w:sz w:val="28"/>
+          <w:szCs w:val="28"/>
+        </w:rPr>
         <w:t>VGG16</w:t>
       </w:r>
+      <w:bookmarkEnd w:id="6"/>
     </w:p>
     <w:p>
       <w:pPr>
@@ -3286,7 +4594,7 @@
     </w:p>
     <w:p>
       <w:pPr>
-        <w:spacing w:line="360" w:lineRule="auto"/>
+        <w:spacing w:line="276" w:lineRule="auto"/>
         <w:ind w:left="708"/>
         <w:jc w:val="both"/>
         <w:rPr>
@@ -3402,7 +4710,7 @@
                     </pic:cNvPicPr>
                   </pic:nvPicPr>
                   <pic:blipFill>
-                    <a:blip r:embed="rId8" cstate="print">
+                    <a:blip r:embed="rId9" cstate="print">
                       <a:extLst>
                         <a:ext uri="{28A0092B-C50C-407E-A947-70E740481C1C}">
                           <a14:useLocalDpi xmlns:a14="http://schemas.microsoft.com/office/drawing/2010/main" val="0"/>
@@ -3469,7 +4777,14 @@
           <w:sz w:val="24"/>
           <w:szCs w:val="24"/>
         </w:rPr>
-        <w:t>mountain_bike</w:t>
+        <w:t>M</w:t>
+      </w:r>
+      <w:r>
+        <w:rPr>
+          <w:sz w:val="24"/>
+          <w:szCs w:val="24"/>
+        </w:rPr>
+        <w:t>ountain_bike</w:t>
       </w:r>
       <w:proofErr w:type="spellEnd"/>
       <w:r>
@@ -3542,7 +4857,7 @@
                     </pic:cNvPicPr>
                   </pic:nvPicPr>
                   <pic:blipFill>
-                    <a:blip r:embed="rId9" cstate="print">
+                    <a:blip r:embed="rId10" cstate="print">
                       <a:extLst>
                         <a:ext uri="{28A0092B-C50C-407E-A947-70E740481C1C}">
                           <a14:useLocalDpi xmlns:a14="http://schemas.microsoft.com/office/drawing/2010/main" val="0"/>
@@ -3706,23 +5021,28 @@
     </w:p>
     <w:p>
       <w:pPr>
-        <w:pStyle w:val="Odlomakpopisa"/>
+        <w:pStyle w:val="Naslov1"/>
         <w:numPr>
           <w:ilvl w:val="1"/>
-          <w:numId w:val="1"/>
+          <w:numId w:val="7"/>
         </w:numPr>
         <w:rPr>
+          <w:rFonts w:asciiTheme="minorHAnsi" w:hAnsiTheme="minorHAnsi" w:cstheme="minorHAnsi"/>
           <w:b/>
           <w:bCs/>
+          <w:color w:val="auto"/>
           <w:sz w:val="28"/>
           <w:szCs w:val="28"/>
         </w:rPr>
       </w:pPr>
-      <w:r>
-        <w:rPr>
+      <w:bookmarkStart w:id="7" w:name="_Toc43981030"/>
+      <w:r>
+        <w:rPr>
+          <w:rFonts w:asciiTheme="minorHAnsi" w:hAnsiTheme="minorHAnsi" w:cstheme="minorHAnsi"/>
           <w:b/>
           <w:bCs/>
           <w:noProof/>
+          <w:color w:val="auto"/>
           <w:sz w:val="28"/>
           <w:szCs w:val="28"/>
         </w:rPr>
@@ -5232,13 +6552,27 @@
       </w:r>
       <w:r>
         <w:rPr>
+          <w:rFonts w:asciiTheme="minorHAnsi" w:hAnsiTheme="minorHAnsi" w:cstheme="minorHAnsi"/>
           <w:b/>
           <w:bCs/>
+          <w:color w:val="auto"/>
           <w:sz w:val="28"/>
           <w:szCs w:val="28"/>
         </w:rPr>
+        <w:t xml:space="preserve"> </w:t>
+      </w:r>
+      <w:r>
+        <w:rPr>
+          <w:rFonts w:asciiTheme="minorHAnsi" w:hAnsiTheme="minorHAnsi" w:cstheme="minorHAnsi"/>
+          <w:b/>
+          <w:bCs/>
+          <w:color w:val="auto"/>
+          <w:sz w:val="28"/>
+          <w:szCs w:val="28"/>
+        </w:rPr>
         <w:t>ResNet50</w:t>
       </w:r>
+      <w:bookmarkEnd w:id="7"/>
     </w:p>
     <w:p>
       <w:pPr>
@@ -5311,7 +6645,7 @@
                     </pic:cNvPicPr>
                   </pic:nvPicPr>
                   <pic:blipFill>
-                    <a:blip r:embed="rId9" cstate="print">
+                    <a:blip r:embed="rId10" cstate="print">
                       <a:extLst>
                         <a:ext uri="{28A0092B-C50C-407E-A947-70E740481C1C}">
                           <a14:useLocalDpi xmlns:a14="http://schemas.microsoft.com/office/drawing/2010/main" val="0"/>
@@ -5524,7 +6858,7 @@
                     </pic:cNvPicPr>
                   </pic:nvPicPr>
                   <pic:blipFill>
-                    <a:blip r:embed="rId10">
+                    <a:blip r:embed="rId11">
                       <a:extLst>
                         <a:ext uri="{28A0092B-C50C-407E-A947-70E740481C1C}">
                           <a14:useLocalDpi xmlns:a14="http://schemas.microsoft.com/office/drawing/2010/main" val="0"/>
@@ -5661,31 +6995,44 @@
     </w:p>
     <w:p>
       <w:pPr>
-        <w:pStyle w:val="Odlomakpopisa"/>
+        <w:pStyle w:val="Naslov1"/>
         <w:numPr>
           <w:ilvl w:val="1"/>
-          <w:numId w:val="1"/>
+          <w:numId w:val="7"/>
         </w:numPr>
-        <w:tabs>
-          <w:tab w:val="left" w:pos="2760"/>
-        </w:tabs>
-        <w:jc w:val="both"/>
-        <w:rPr>
+        <w:rPr>
+          <w:rFonts w:asciiTheme="minorHAnsi" w:hAnsiTheme="minorHAnsi" w:cstheme="minorHAnsi"/>
           <w:b/>
           <w:bCs/>
+          <w:color w:val="auto"/>
           <w:sz w:val="28"/>
           <w:szCs w:val="28"/>
         </w:rPr>
       </w:pPr>
       <w:r>
         <w:rPr>
+          <w:rFonts w:asciiTheme="minorHAnsi" w:hAnsiTheme="minorHAnsi" w:cstheme="minorHAnsi"/>
           <w:b/>
           <w:bCs/>
+          <w:color w:val="auto"/>
           <w:sz w:val="28"/>
           <w:szCs w:val="28"/>
         </w:rPr>
+        <w:t xml:space="preserve"> </w:t>
+      </w:r>
+      <w:bookmarkStart w:id="8" w:name="_Toc43981031"/>
+      <w:r>
+        <w:rPr>
+          <w:rFonts w:asciiTheme="minorHAnsi" w:hAnsiTheme="minorHAnsi" w:cstheme="minorHAnsi"/>
+          <w:b/>
+          <w:bCs/>
+          <w:color w:val="auto"/>
+          <w:sz w:val="28"/>
+          <w:szCs w:val="28"/>
+        </w:rPr>
         <w:t>InceptionV3</w:t>
       </w:r>
+      <w:bookmarkEnd w:id="8"/>
     </w:p>
     <w:p>
       <w:pPr>
@@ -7279,7 +8626,7 @@
                     </pic:cNvPicPr>
                   </pic:nvPicPr>
                   <pic:blipFill>
-                    <a:blip r:embed="rId10">
+                    <a:blip r:embed="rId11">
                       <a:extLst>
                         <a:ext uri="{28A0092B-C50C-407E-A947-70E740481C1C}">
                           <a14:useLocalDpi xmlns:a14="http://schemas.microsoft.com/office/drawing/2010/main" val="0"/>
@@ -7443,7 +8790,7 @@
                     </pic:cNvPicPr>
                   </pic:nvPicPr>
                   <pic:blipFill>
-                    <a:blip r:embed="rId11">
+                    <a:blip r:embed="rId12">
                       <a:extLst>
                         <a:ext uri="{28A0092B-C50C-407E-A947-70E740481C1C}">
                           <a14:useLocalDpi xmlns:a14="http://schemas.microsoft.com/office/drawing/2010/main" val="0"/>
@@ -7587,28 +8934,34 @@
     </w:p>
     <w:p>
       <w:pPr>
-        <w:pStyle w:val="Odlomakpopisa"/>
+        <w:pStyle w:val="Naslov1"/>
         <w:numPr>
           <w:ilvl w:val="0"/>
-          <w:numId w:val="1"/>
+          <w:numId w:val="7"/>
         </w:numPr>
         <w:rPr>
+          <w:rFonts w:asciiTheme="minorHAnsi" w:hAnsiTheme="minorHAnsi" w:cstheme="minorHAnsi"/>
           <w:b/>
           <w:bCs/>
+          <w:color w:val="auto"/>
           <w:sz w:val="36"/>
           <w:szCs w:val="36"/>
         </w:rPr>
       </w:pPr>
-      <w:r>
-        <w:rPr>
+      <w:bookmarkStart w:id="9" w:name="_Toc43981032"/>
+      <w:r>
+        <w:rPr>
+          <w:rFonts w:asciiTheme="minorHAnsi" w:hAnsiTheme="minorHAnsi" w:cstheme="minorHAnsi"/>
           <w:b/>
           <w:bCs/>
+          <w:color w:val="auto"/>
           <w:sz w:val="36"/>
           <w:szCs w:val="36"/>
         </w:rPr>
         <w:lastRenderedPageBreak/>
         <w:t>ZAKLJUČAK</w:t>
       </w:r>
+      <w:bookmarkEnd w:id="9"/>
     </w:p>
     <w:p>
       <w:pPr>
@@ -7682,29 +9035,34 @@
     </w:p>
     <w:p>
       <w:pPr>
-        <w:pStyle w:val="Odlomakpopisa"/>
+        <w:pStyle w:val="Naslov1"/>
         <w:numPr>
           <w:ilvl w:val="0"/>
-          <w:numId w:val="1"/>
+          <w:numId w:val="7"/>
         </w:numPr>
-        <w:spacing w:line="360" w:lineRule="auto"/>
-        <w:rPr>
+        <w:rPr>
+          <w:rFonts w:asciiTheme="minorHAnsi" w:hAnsiTheme="minorHAnsi" w:cstheme="minorHAnsi"/>
           <w:b/>
           <w:bCs/>
+          <w:color w:val="auto"/>
           <w:sz w:val="36"/>
           <w:szCs w:val="36"/>
         </w:rPr>
       </w:pPr>
-      <w:r>
-        <w:rPr>
+      <w:bookmarkStart w:id="10" w:name="_Toc43981033"/>
+      <w:r>
+        <w:rPr>
+          <w:rFonts w:asciiTheme="minorHAnsi" w:hAnsiTheme="minorHAnsi" w:cstheme="minorHAnsi"/>
           <w:b/>
           <w:bCs/>
+          <w:color w:val="auto"/>
           <w:sz w:val="36"/>
           <w:szCs w:val="36"/>
         </w:rPr>
         <w:lastRenderedPageBreak/>
         <w:t>LITERATURA</w:t>
       </w:r>
+      <w:bookmarkEnd w:id="10"/>
     </w:p>
     <w:p>
       <w:pPr>
@@ -7776,16 +9134,7 @@
           <w:szCs w:val="24"/>
           <w:lang w:eastAsia="hr-HR"/>
         </w:rPr>
-        <w:t xml:space="preserve">, </w:t>
-      </w:r>
-      <w:r>
-        <w:rPr>
-          <w:rFonts w:eastAsia="Times New Roman" w:cs="Arial"/>
-          <w:sz w:val="24"/>
-          <w:szCs w:val="24"/>
-          <w:lang w:eastAsia="hr-HR"/>
-        </w:rPr>
-        <w:t>LV predlošci</w:t>
+        <w:t>, LV predlošci</w:t>
       </w:r>
     </w:p>
     <w:sectPr>
@@ -7801,96 +9150,7 @@
 <file path=word/numbering.xml><?xml version="1.0" encoding="utf-8"?>
 <w:numbering xmlns:wpc="http://schemas.microsoft.com/office/word/2010/wordprocessingCanvas" xmlns:cx="http://schemas.microsoft.com/office/drawing/2014/chartex" xmlns:cx1="http://schemas.microsoft.com/office/drawing/2015/9/8/chartex" xmlns:cx2="http://schemas.microsoft.com/office/drawing/2015/10/21/chartex" xmlns:cx3="http://schemas.microsoft.com/office/drawing/2016/5/9/chartex" xmlns:cx4="http://schemas.microsoft.com/office/drawing/2016/5/10/chartex" xmlns:cx5="http://schemas.microsoft.com/office/drawing/2016/5/11/chartex" xmlns:cx6="http://schemas.microsoft.com/office/drawing/2016/5/12/chartex" xmlns:cx7="http://schemas.microsoft.com/office/drawing/2016/5/13/chartex" xmlns:cx8="http://schemas.microsoft.com/office/drawing/2016/5/14/chartex" xmlns:mc="http://schemas.openxmlformats.org/markup-compatibility/2006" xmlns:aink="http://schemas.microsoft.com/office/drawing/2016/ink" xmlns:am3d="http://schemas.microsoft.com/office/drawing/2017/model3d" xmlns:o="urn:schemas-microsoft-com:office:office" xmlns:r="http://schemas.openxmlformats.org/officeDocument/2006/relationships" xmlns:m="http://schemas.openxmlformats.org/officeDocument/2006/math" xmlns:v="urn:schemas-microsoft-com:vml" xmlns:wp14="http://schemas.microsoft.com/office/word/2010/wordprocessingDrawing" xmlns:wp="http://schemas.openxmlformats.org/drawingml/2006/wordprocessingDrawing" xmlns:w10="urn:schemas-microsoft-com:office:word" xmlns:w="http://schemas.openxmlformats.org/wordprocessingml/2006/main" xmlns:w14="http://schemas.microsoft.com/office/word/2010/wordml" xmlns:w15="http://schemas.microsoft.com/office/word/2012/wordml" xmlns:w16cex="http://schemas.microsoft.com/office/word/2018/wordml/cex" xmlns:w16cid="http://schemas.microsoft.com/office/word/2016/wordml/cid" xmlns:w16="http://schemas.microsoft.com/office/word/2018/wordml" xmlns:w16se="http://schemas.microsoft.com/office/word/2015/wordml/symex" xmlns:wpg="http://schemas.microsoft.com/office/word/2010/wordprocessingGroup" xmlns:wpi="http://schemas.microsoft.com/office/word/2010/wordprocessingInk" xmlns:wne="http://schemas.microsoft.com/office/word/2006/wordml" xmlns:wps="http://schemas.microsoft.com/office/word/2010/wordprocessingShape" mc:Ignorable="w14 w15 w16se w16cid w16 w16cex wp14">
   <w:abstractNum w:abstractNumId="0" w15:restartNumberingAfterBreak="0">
-    <w:nsid w:val="37A60D89"/>
-    <w:multiLevelType w:val="hybridMultilevel"/>
-    <w:tmpl w:val="8D3A698E"/>
-    <w:lvl w:ilvl="0" w:tplc="041A000F">
-      <w:start w:val="1"/>
-      <w:numFmt w:val="decimal"/>
-      <w:lvlText w:val="%1."/>
-      <w:lvlJc w:val="left"/>
-      <w:pPr>
-        <w:ind w:left="720" w:hanging="360"/>
-      </w:pPr>
-      <w:rPr>
-        <w:rFonts w:hint="default"/>
-      </w:rPr>
-    </w:lvl>
-    <w:lvl w:ilvl="1" w:tplc="041A0019" w:tentative="1">
-      <w:start w:val="1"/>
-      <w:numFmt w:val="lowerLetter"/>
-      <w:lvlText w:val="%2."/>
-      <w:lvlJc w:val="left"/>
-      <w:pPr>
-        <w:ind w:left="1440" w:hanging="360"/>
-      </w:pPr>
-    </w:lvl>
-    <w:lvl w:ilvl="2" w:tplc="041A001B" w:tentative="1">
-      <w:start w:val="1"/>
-      <w:numFmt w:val="lowerRoman"/>
-      <w:lvlText w:val="%3."/>
-      <w:lvlJc w:val="right"/>
-      <w:pPr>
-        <w:ind w:left="2160" w:hanging="180"/>
-      </w:pPr>
-    </w:lvl>
-    <w:lvl w:ilvl="3" w:tplc="041A000F" w:tentative="1">
-      <w:start w:val="1"/>
-      <w:numFmt w:val="decimal"/>
-      <w:lvlText w:val="%4."/>
-      <w:lvlJc w:val="left"/>
-      <w:pPr>
-        <w:ind w:left="2880" w:hanging="360"/>
-      </w:pPr>
-    </w:lvl>
-    <w:lvl w:ilvl="4" w:tplc="041A0019" w:tentative="1">
-      <w:start w:val="1"/>
-      <w:numFmt w:val="lowerLetter"/>
-      <w:lvlText w:val="%5."/>
-      <w:lvlJc w:val="left"/>
-      <w:pPr>
-        <w:ind w:left="3600" w:hanging="360"/>
-      </w:pPr>
-    </w:lvl>
-    <w:lvl w:ilvl="5" w:tplc="041A001B" w:tentative="1">
-      <w:start w:val="1"/>
-      <w:numFmt w:val="lowerRoman"/>
-      <w:lvlText w:val="%6."/>
-      <w:lvlJc w:val="right"/>
-      <w:pPr>
-        <w:ind w:left="4320" w:hanging="180"/>
-      </w:pPr>
-    </w:lvl>
-    <w:lvl w:ilvl="6" w:tplc="041A000F" w:tentative="1">
-      <w:start w:val="1"/>
-      <w:numFmt w:val="decimal"/>
-      <w:lvlText w:val="%7."/>
-      <w:lvlJc w:val="left"/>
-      <w:pPr>
-        <w:ind w:left="5040" w:hanging="360"/>
-      </w:pPr>
-    </w:lvl>
-    <w:lvl w:ilvl="7" w:tplc="041A0019" w:tentative="1">
-      <w:start w:val="1"/>
-      <w:numFmt w:val="lowerLetter"/>
-      <w:lvlText w:val="%8."/>
-      <w:lvlJc w:val="left"/>
-      <w:pPr>
-        <w:ind w:left="5760" w:hanging="360"/>
-      </w:pPr>
-    </w:lvl>
-    <w:lvl w:ilvl="8" w:tplc="041A001B" w:tentative="1">
-      <w:start w:val="1"/>
-      <w:numFmt w:val="lowerRoman"/>
-      <w:lvlText w:val="%9."/>
-      <w:lvlJc w:val="right"/>
-      <w:pPr>
-        <w:ind w:left="6480" w:hanging="180"/>
-      </w:pPr>
-    </w:lvl>
-  </w:abstractNum>
-  <w:abstractNum w:abstractNumId="1" w15:restartNumberingAfterBreak="0">
-    <w:nsid w:val="390815D3"/>
+    <w:nsid w:val="0E297112"/>
     <w:multiLevelType w:val="multilevel"/>
     <w:tmpl w:val="24BEE56C"/>
     <w:lvl w:ilvl="0">
@@ -8010,10 +9270,10 @@
       </w:rPr>
     </w:lvl>
   </w:abstractNum>
-  <w:abstractNum w:abstractNumId="2" w15:restartNumberingAfterBreak="0">
-    <w:nsid w:val="6BB144C1"/>
+  <w:abstractNum w:abstractNumId="1" w15:restartNumberingAfterBreak="0">
+    <w:nsid w:val="2273562C"/>
     <w:multiLevelType w:val="multilevel"/>
-    <w:tmpl w:val="24BEE56C"/>
+    <w:tmpl w:val="CE22A630"/>
     <w:lvl w:ilvl="0">
       <w:start w:val="1"/>
       <w:numFmt w:val="decimal"/>
@@ -8033,7 +9293,7 @@
       <w:lvlText w:val="%1.%2"/>
       <w:lvlJc w:val="left"/>
       <w:pPr>
-        <w:ind w:left="1140" w:hanging="420"/>
+        <w:ind w:left="720" w:hanging="360"/>
       </w:pPr>
       <w:rPr>
         <w:rFonts w:hint="default"/>
@@ -8046,7 +9306,7 @@
       <w:lvlText w:val="%1.%2.%3"/>
       <w:lvlJc w:val="left"/>
       <w:pPr>
-        <w:ind w:left="1800" w:hanging="720"/>
+        <w:ind w:left="1080" w:hanging="720"/>
       </w:pPr>
       <w:rPr>
         <w:rFonts w:hint="default"/>
@@ -8059,7 +9319,7 @@
       <w:lvlText w:val="%1.%2.%3.%4"/>
       <w:lvlJc w:val="left"/>
       <w:pPr>
-        <w:ind w:left="2520" w:hanging="1080"/>
+        <w:ind w:left="1440" w:hanging="1080"/>
       </w:pPr>
       <w:rPr>
         <w:rFonts w:hint="default"/>
@@ -8072,7 +9332,7 @@
       <w:lvlText w:val="%1.%2.%3.%4.%5"/>
       <w:lvlJc w:val="left"/>
       <w:pPr>
-        <w:ind w:left="2880" w:hanging="1080"/>
+        <w:ind w:left="1440" w:hanging="1080"/>
       </w:pPr>
       <w:rPr>
         <w:rFonts w:hint="default"/>
@@ -8085,7 +9345,7 @@
       <w:lvlText w:val="%1.%2.%3.%4.%5.%6"/>
       <w:lvlJc w:val="left"/>
       <w:pPr>
-        <w:ind w:left="3600" w:hanging="1440"/>
+        <w:ind w:left="1800" w:hanging="1440"/>
       </w:pPr>
       <w:rPr>
         <w:rFonts w:hint="default"/>
@@ -8098,7 +9358,7 @@
       <w:lvlText w:val="%1.%2.%3.%4.%5.%6.%7"/>
       <w:lvlJc w:val="left"/>
       <w:pPr>
-        <w:ind w:left="3960" w:hanging="1440"/>
+        <w:ind w:left="1800" w:hanging="1440"/>
       </w:pPr>
       <w:rPr>
         <w:rFonts w:hint="default"/>
@@ -8111,7 +9371,7 @@
       <w:lvlText w:val="%1.%2.%3.%4.%5.%6.%7.%8"/>
       <w:lvlJc w:val="left"/>
       <w:pPr>
-        <w:ind w:left="4680" w:hanging="1800"/>
+        <w:ind w:left="2160" w:hanging="1800"/>
       </w:pPr>
       <w:rPr>
         <w:rFonts w:hint="default"/>
@@ -8124,15 +9384,104 @@
       <w:lvlText w:val="%1.%2.%3.%4.%5.%6.%7.%8.%9"/>
       <w:lvlJc w:val="left"/>
       <w:pPr>
-        <w:ind w:left="5400" w:hanging="2160"/>
+        <w:ind w:left="2520" w:hanging="2160"/>
       </w:pPr>
       <w:rPr>
         <w:rFonts w:hint="default"/>
       </w:rPr>
     </w:lvl>
   </w:abstractNum>
+  <w:abstractNum w:abstractNumId="2" w15:restartNumberingAfterBreak="0">
+    <w:nsid w:val="37A60D89"/>
+    <w:multiLevelType w:val="hybridMultilevel"/>
+    <w:tmpl w:val="8D3A698E"/>
+    <w:lvl w:ilvl="0" w:tplc="041A000F">
+      <w:start w:val="1"/>
+      <w:numFmt w:val="decimal"/>
+      <w:lvlText w:val="%1."/>
+      <w:lvlJc w:val="left"/>
+      <w:pPr>
+        <w:ind w:left="720" w:hanging="360"/>
+      </w:pPr>
+      <w:rPr>
+        <w:rFonts w:hint="default"/>
+      </w:rPr>
+    </w:lvl>
+    <w:lvl w:ilvl="1" w:tplc="041A0019" w:tentative="1">
+      <w:start w:val="1"/>
+      <w:numFmt w:val="lowerLetter"/>
+      <w:lvlText w:val="%2."/>
+      <w:lvlJc w:val="left"/>
+      <w:pPr>
+        <w:ind w:left="1440" w:hanging="360"/>
+      </w:pPr>
+    </w:lvl>
+    <w:lvl w:ilvl="2" w:tplc="041A001B" w:tentative="1">
+      <w:start w:val="1"/>
+      <w:numFmt w:val="lowerRoman"/>
+      <w:lvlText w:val="%3."/>
+      <w:lvlJc w:val="right"/>
+      <w:pPr>
+        <w:ind w:left="2160" w:hanging="180"/>
+      </w:pPr>
+    </w:lvl>
+    <w:lvl w:ilvl="3" w:tplc="041A000F" w:tentative="1">
+      <w:start w:val="1"/>
+      <w:numFmt w:val="decimal"/>
+      <w:lvlText w:val="%4."/>
+      <w:lvlJc w:val="left"/>
+      <w:pPr>
+        <w:ind w:left="2880" w:hanging="360"/>
+      </w:pPr>
+    </w:lvl>
+    <w:lvl w:ilvl="4" w:tplc="041A0019" w:tentative="1">
+      <w:start w:val="1"/>
+      <w:numFmt w:val="lowerLetter"/>
+      <w:lvlText w:val="%5."/>
+      <w:lvlJc w:val="left"/>
+      <w:pPr>
+        <w:ind w:left="3600" w:hanging="360"/>
+      </w:pPr>
+    </w:lvl>
+    <w:lvl w:ilvl="5" w:tplc="041A001B" w:tentative="1">
+      <w:start w:val="1"/>
+      <w:numFmt w:val="lowerRoman"/>
+      <w:lvlText w:val="%6."/>
+      <w:lvlJc w:val="right"/>
+      <w:pPr>
+        <w:ind w:left="4320" w:hanging="180"/>
+      </w:pPr>
+    </w:lvl>
+    <w:lvl w:ilvl="6" w:tplc="041A000F" w:tentative="1">
+      <w:start w:val="1"/>
+      <w:numFmt w:val="decimal"/>
+      <w:lvlText w:val="%7."/>
+      <w:lvlJc w:val="left"/>
+      <w:pPr>
+        <w:ind w:left="5040" w:hanging="360"/>
+      </w:pPr>
+    </w:lvl>
+    <w:lvl w:ilvl="7" w:tplc="041A0019" w:tentative="1">
+      <w:start w:val="1"/>
+      <w:numFmt w:val="lowerLetter"/>
+      <w:lvlText w:val="%8."/>
+      <w:lvlJc w:val="left"/>
+      <w:pPr>
+        <w:ind w:left="5760" w:hanging="360"/>
+      </w:pPr>
+    </w:lvl>
+    <w:lvl w:ilvl="8" w:tplc="041A001B" w:tentative="1">
+      <w:start w:val="1"/>
+      <w:numFmt w:val="lowerRoman"/>
+      <w:lvlText w:val="%9."/>
+      <w:lvlJc w:val="right"/>
+      <w:pPr>
+        <w:ind w:left="6480" w:hanging="180"/>
+      </w:pPr>
+    </w:lvl>
+  </w:abstractNum>
   <w:abstractNum w:abstractNumId="3" w15:restartNumberingAfterBreak="0">
-    <w:nsid w:val="700E0B79"/>
+    <w:nsid w:val="390815D3"/>
     <w:multiLevelType w:val="multilevel"/>
     <w:tmpl w:val="24BEE56C"/>
     <w:lvl w:ilvl="0">
@@ -8252,17 +9601,637 @@
       </w:rPr>
     </w:lvl>
   </w:abstractNum>
+  <w:abstractNum w:abstractNumId="4" w15:restartNumberingAfterBreak="0">
+    <w:nsid w:val="3AE346B9"/>
+    <w:multiLevelType w:val="multilevel"/>
+    <w:tmpl w:val="24BEE56C"/>
+    <w:lvl w:ilvl="0">
+      <w:start w:val="1"/>
+      <w:numFmt w:val="decimal"/>
+      <w:lvlText w:val="%1."/>
+      <w:lvlJc w:val="left"/>
+      <w:pPr>
+        <w:ind w:left="720" w:hanging="360"/>
+      </w:pPr>
+      <w:rPr>
+        <w:rFonts w:hint="default"/>
+      </w:rPr>
+    </w:lvl>
+    <w:lvl w:ilvl="1">
+      <w:start w:val="1"/>
+      <w:numFmt w:val="decimal"/>
+      <w:isLgl/>
+      <w:lvlText w:val="%1.%2"/>
+      <w:lvlJc w:val="left"/>
+      <w:pPr>
+        <w:ind w:left="1140" w:hanging="420"/>
+      </w:pPr>
+      <w:rPr>
+        <w:rFonts w:hint="default"/>
+      </w:rPr>
+    </w:lvl>
+    <w:lvl w:ilvl="2">
+      <w:start w:val="1"/>
+      <w:numFmt w:val="decimal"/>
+      <w:isLgl/>
+      <w:lvlText w:val="%1.%2.%3"/>
+      <w:lvlJc w:val="left"/>
+      <w:pPr>
+        <w:ind w:left="1800" w:hanging="720"/>
+      </w:pPr>
+      <w:rPr>
+        <w:rFonts w:hint="default"/>
+      </w:rPr>
+    </w:lvl>
+    <w:lvl w:ilvl="3">
+      <w:start w:val="1"/>
+      <w:numFmt w:val="decimal"/>
+      <w:isLgl/>
+      <w:lvlText w:val="%1.%2.%3.%4"/>
+      <w:lvlJc w:val="left"/>
+      <w:pPr>
+        <w:ind w:left="2520" w:hanging="1080"/>
+      </w:pPr>
+      <w:rPr>
+        <w:rFonts w:hint="default"/>
+      </w:rPr>
+    </w:lvl>
+    <w:lvl w:ilvl="4">
+      <w:start w:val="1"/>
+      <w:numFmt w:val="decimal"/>
+      <w:isLgl/>
+      <w:lvlText w:val="%1.%2.%3.%4.%5"/>
+      <w:lvlJc w:val="left"/>
+      <w:pPr>
+        <w:ind w:left="2880" w:hanging="1080"/>
+      </w:pPr>
+      <w:rPr>
+        <w:rFonts w:hint="default"/>
+      </w:rPr>
+    </w:lvl>
+    <w:lvl w:ilvl="5">
+      <w:start w:val="1"/>
+      <w:numFmt w:val="decimal"/>
+      <w:isLgl/>
+      <w:lvlText w:val="%1.%2.%3.%4.%5.%6"/>
+      <w:lvlJc w:val="left"/>
+      <w:pPr>
+        <w:ind w:left="3600" w:hanging="1440"/>
+      </w:pPr>
+      <w:rPr>
+        <w:rFonts w:hint="default"/>
+      </w:rPr>
+    </w:lvl>
+    <w:lvl w:ilvl="6">
+      <w:start w:val="1"/>
+      <w:numFmt w:val="decimal"/>
+      <w:isLgl/>
+      <w:lvlText w:val="%1.%2.%3.%4.%5.%6.%7"/>
+      <w:lvlJc w:val="left"/>
+      <w:pPr>
+        <w:ind w:left="3960" w:hanging="1440"/>
+      </w:pPr>
+      <w:rPr>
+        <w:rFonts w:hint="default"/>
+      </w:rPr>
+    </w:lvl>
+    <w:lvl w:ilvl="7">
+      <w:start w:val="1"/>
+      <w:numFmt w:val="decimal"/>
+      <w:isLgl/>
+      <w:lvlText w:val="%1.%2.%3.%4.%5.%6.%7.%8"/>
+      <w:lvlJc w:val="left"/>
+      <w:pPr>
+        <w:ind w:left="4680" w:hanging="1800"/>
+      </w:pPr>
+      <w:rPr>
+        <w:rFonts w:hint="default"/>
+      </w:rPr>
+    </w:lvl>
+    <w:lvl w:ilvl="8">
+      <w:start w:val="1"/>
+      <w:numFmt w:val="decimal"/>
+      <w:isLgl/>
+      <w:lvlText w:val="%1.%2.%3.%4.%5.%6.%7.%8.%9"/>
+      <w:lvlJc w:val="left"/>
+      <w:pPr>
+        <w:ind w:left="5400" w:hanging="2160"/>
+      </w:pPr>
+      <w:rPr>
+        <w:rFonts w:hint="default"/>
+      </w:rPr>
+    </w:lvl>
+  </w:abstractNum>
+  <w:abstractNum w:abstractNumId="5" w15:restartNumberingAfterBreak="0">
+    <w:nsid w:val="6A0B6F11"/>
+    <w:multiLevelType w:val="multilevel"/>
+    <w:tmpl w:val="CE22A630"/>
+    <w:lvl w:ilvl="0">
+      <w:start w:val="1"/>
+      <w:numFmt w:val="decimal"/>
+      <w:lvlText w:val="%1."/>
+      <w:lvlJc w:val="left"/>
+      <w:pPr>
+        <w:ind w:left="720" w:hanging="360"/>
+      </w:pPr>
+      <w:rPr>
+        <w:rFonts w:hint="default"/>
+      </w:rPr>
+    </w:lvl>
+    <w:lvl w:ilvl="1">
+      <w:start w:val="1"/>
+      <w:numFmt w:val="decimal"/>
+      <w:isLgl/>
+      <w:lvlText w:val="%1.%2"/>
+      <w:lvlJc w:val="left"/>
+      <w:pPr>
+        <w:ind w:left="720" w:hanging="360"/>
+      </w:pPr>
+      <w:rPr>
+        <w:rFonts w:hint="default"/>
+      </w:rPr>
+    </w:lvl>
+    <w:lvl w:ilvl="2">
+      <w:start w:val="1"/>
+      <w:numFmt w:val="decimal"/>
+      <w:isLgl/>
+      <w:lvlText w:val="%1.%2.%3"/>
+      <w:lvlJc w:val="left"/>
+      <w:pPr>
+        <w:ind w:left="1080" w:hanging="720"/>
+      </w:pPr>
+      <w:rPr>
+        <w:rFonts w:hint="default"/>
+      </w:rPr>
+    </w:lvl>
+    <w:lvl w:ilvl="3">
+      <w:start w:val="1"/>
+      <w:numFmt w:val="decimal"/>
+      <w:isLgl/>
+      <w:lvlText w:val="%1.%2.%3.%4"/>
+      <w:lvlJc w:val="left"/>
+      <w:pPr>
+        <w:ind w:left="1440" w:hanging="1080"/>
+      </w:pPr>
+      <w:rPr>
+        <w:rFonts w:hint="default"/>
+      </w:rPr>
+    </w:lvl>
+    <w:lvl w:ilvl="4">
+      <w:start w:val="1"/>
+      <w:numFmt w:val="decimal"/>
+      <w:isLgl/>
+      <w:lvlText w:val="%1.%2.%3.%4.%5"/>
+      <w:lvlJc w:val="left"/>
+      <w:pPr>
+        <w:ind w:left="1440" w:hanging="1080"/>
+      </w:pPr>
+      <w:rPr>
+        <w:rFonts w:hint="default"/>
+      </w:rPr>
+    </w:lvl>
+    <w:lvl w:ilvl="5">
+      <w:start w:val="1"/>
+      <w:numFmt w:val="decimal"/>
+      <w:isLgl/>
+      <w:lvlText w:val="%1.%2.%3.%4.%5.%6"/>
+      <w:lvlJc w:val="left"/>
+      <w:pPr>
+        <w:ind w:left="1800" w:hanging="1440"/>
+      </w:pPr>
+      <w:rPr>
+        <w:rFonts w:hint="default"/>
+      </w:rPr>
+    </w:lvl>
+    <w:lvl w:ilvl="6">
+      <w:start w:val="1"/>
+      <w:numFmt w:val="decimal"/>
+      <w:isLgl/>
+      <w:lvlText w:val="%1.%2.%3.%4.%5.%6.%7"/>
+      <w:lvlJc w:val="left"/>
+      <w:pPr>
+        <w:ind w:left="1800" w:hanging="1440"/>
+      </w:pPr>
+      <w:rPr>
+        <w:rFonts w:hint="default"/>
+      </w:rPr>
+    </w:lvl>
+    <w:lvl w:ilvl="7">
+      <w:start w:val="1"/>
+      <w:numFmt w:val="decimal"/>
+      <w:isLgl/>
+      <w:lvlText w:val="%1.%2.%3.%4.%5.%6.%7.%8"/>
+      <w:lvlJc w:val="left"/>
+      <w:pPr>
+        <w:ind w:left="2160" w:hanging="1800"/>
+      </w:pPr>
+      <w:rPr>
+        <w:rFonts w:hint="default"/>
+      </w:rPr>
+    </w:lvl>
+    <w:lvl w:ilvl="8">
+      <w:start w:val="1"/>
+      <w:numFmt w:val="decimal"/>
+      <w:isLgl/>
+      <w:lvlText w:val="%1.%2.%3.%4.%5.%6.%7.%8.%9"/>
+      <w:lvlJc w:val="left"/>
+      <w:pPr>
+        <w:ind w:left="2520" w:hanging="2160"/>
+      </w:pPr>
+      <w:rPr>
+        <w:rFonts w:hint="default"/>
+      </w:rPr>
+    </w:lvl>
+  </w:abstractNum>
+  <w:abstractNum w:abstractNumId="6" w15:restartNumberingAfterBreak="0">
+    <w:nsid w:val="6BB144C1"/>
+    <w:multiLevelType w:val="multilevel"/>
+    <w:tmpl w:val="24BEE56C"/>
+    <w:lvl w:ilvl="0">
+      <w:start w:val="1"/>
+      <w:numFmt w:val="decimal"/>
+      <w:lvlText w:val="%1."/>
+      <w:lvlJc w:val="left"/>
+      <w:pPr>
+        <w:ind w:left="720" w:hanging="360"/>
+      </w:pPr>
+      <w:rPr>
+        <w:rFonts w:hint="default"/>
+      </w:rPr>
+    </w:lvl>
+    <w:lvl w:ilvl="1">
+      <w:start w:val="1"/>
+      <w:numFmt w:val="decimal"/>
+      <w:isLgl/>
+      <w:lvlText w:val="%1.%2"/>
+      <w:lvlJc w:val="left"/>
+      <w:pPr>
+        <w:ind w:left="1140" w:hanging="420"/>
+      </w:pPr>
+      <w:rPr>
+        <w:rFonts w:hint="default"/>
+      </w:rPr>
+    </w:lvl>
+    <w:lvl w:ilvl="2">
+      <w:start w:val="1"/>
+      <w:numFmt w:val="decimal"/>
+      <w:isLgl/>
+      <w:lvlText w:val="%1.%2.%3"/>
+      <w:lvlJc w:val="left"/>
+      <w:pPr>
+        <w:ind w:left="1800" w:hanging="720"/>
+      </w:pPr>
+      <w:rPr>
+        <w:rFonts w:hint="default"/>
+      </w:rPr>
+    </w:lvl>
+    <w:lvl w:ilvl="3">
+      <w:start w:val="1"/>
+      <w:numFmt w:val="decimal"/>
+      <w:isLgl/>
+      <w:lvlText w:val="%1.%2.%3.%4"/>
+      <w:lvlJc w:val="left"/>
+      <w:pPr>
+        <w:ind w:left="2520" w:hanging="1080"/>
+      </w:pPr>
+      <w:rPr>
+        <w:rFonts w:hint="default"/>
+      </w:rPr>
+    </w:lvl>
+    <w:lvl w:ilvl="4">
+      <w:start w:val="1"/>
+      <w:numFmt w:val="decimal"/>
+      <w:isLgl/>
+      <w:lvlText w:val="%1.%2.%3.%4.%5"/>
+      <w:lvlJc w:val="left"/>
+      <w:pPr>
+        <w:ind w:left="2880" w:hanging="1080"/>
+      </w:pPr>
+      <w:rPr>
+        <w:rFonts w:hint="default"/>
+      </w:rPr>
+    </w:lvl>
+    <w:lvl w:ilvl="5">
+      <w:start w:val="1"/>
+      <w:numFmt w:val="decimal"/>
+      <w:isLgl/>
+      <w:lvlText w:val="%1.%2.%3.%4.%5.%6"/>
+      <w:lvlJc w:val="left"/>
+      <w:pPr>
+        <w:ind w:left="3600" w:hanging="1440"/>
+      </w:pPr>
+      <w:rPr>
+        <w:rFonts w:hint="default"/>
+      </w:rPr>
+    </w:lvl>
+    <w:lvl w:ilvl="6">
+      <w:start w:val="1"/>
+      <w:numFmt w:val="decimal"/>
+      <w:isLgl/>
+      <w:lvlText w:val="%1.%2.%3.%4.%5.%6.%7"/>
+      <w:lvlJc w:val="left"/>
+      <w:pPr>
+        <w:ind w:left="3960" w:hanging="1440"/>
+      </w:pPr>
+      <w:rPr>
+        <w:rFonts w:hint="default"/>
+      </w:rPr>
+    </w:lvl>
+    <w:lvl w:ilvl="7">
+      <w:start w:val="1"/>
+      <w:numFmt w:val="decimal"/>
+      <w:isLgl/>
+      <w:lvlText w:val="%1.%2.%3.%4.%5.%6.%7.%8"/>
+      <w:lvlJc w:val="left"/>
+      <w:pPr>
+        <w:ind w:left="4680" w:hanging="1800"/>
+      </w:pPr>
+      <w:rPr>
+        <w:rFonts w:hint="default"/>
+      </w:rPr>
+    </w:lvl>
+    <w:lvl w:ilvl="8">
+      <w:start w:val="1"/>
+      <w:numFmt w:val="decimal"/>
+      <w:isLgl/>
+      <w:lvlText w:val="%1.%2.%3.%4.%5.%6.%7.%8.%9"/>
+      <w:lvlJc w:val="left"/>
+      <w:pPr>
+        <w:ind w:left="5400" w:hanging="2160"/>
+      </w:pPr>
+      <w:rPr>
+        <w:rFonts w:hint="default"/>
+      </w:rPr>
+    </w:lvl>
+  </w:abstractNum>
+  <w:abstractNum w:abstractNumId="7" w15:restartNumberingAfterBreak="0">
+    <w:nsid w:val="700E0B79"/>
+    <w:multiLevelType w:val="multilevel"/>
+    <w:tmpl w:val="24BEE56C"/>
+    <w:lvl w:ilvl="0">
+      <w:start w:val="1"/>
+      <w:numFmt w:val="decimal"/>
+      <w:lvlText w:val="%1."/>
+      <w:lvlJc w:val="left"/>
+      <w:pPr>
+        <w:ind w:left="720" w:hanging="360"/>
+      </w:pPr>
+      <w:rPr>
+        <w:rFonts w:hint="default"/>
+      </w:rPr>
+    </w:lvl>
+    <w:lvl w:ilvl="1">
+      <w:start w:val="1"/>
+      <w:numFmt w:val="decimal"/>
+      <w:isLgl/>
+      <w:lvlText w:val="%1.%2"/>
+      <w:lvlJc w:val="left"/>
+      <w:pPr>
+        <w:ind w:left="1140" w:hanging="420"/>
+      </w:pPr>
+      <w:rPr>
+        <w:rFonts w:hint="default"/>
+      </w:rPr>
+    </w:lvl>
+    <w:lvl w:ilvl="2">
+      <w:start w:val="1"/>
+      <w:numFmt w:val="decimal"/>
+      <w:isLgl/>
+      <w:lvlText w:val="%1.%2.%3"/>
+      <w:lvlJc w:val="left"/>
+      <w:pPr>
+        <w:ind w:left="1800" w:hanging="720"/>
+      </w:pPr>
+      <w:rPr>
+        <w:rFonts w:hint="default"/>
+      </w:rPr>
+    </w:lvl>
+    <w:lvl w:ilvl="3">
+      <w:start w:val="1"/>
+      <w:numFmt w:val="decimal"/>
+      <w:isLgl/>
+      <w:lvlText w:val="%1.%2.%3.%4"/>
+      <w:lvlJc w:val="left"/>
+      <w:pPr>
+        <w:ind w:left="2520" w:hanging="1080"/>
+      </w:pPr>
+      <w:rPr>
+        <w:rFonts w:hint="default"/>
+      </w:rPr>
+    </w:lvl>
+    <w:lvl w:ilvl="4">
+      <w:start w:val="1"/>
+      <w:numFmt w:val="decimal"/>
+      <w:isLgl/>
+      <w:lvlText w:val="%1.%2.%3.%4.%5"/>
+      <w:lvlJc w:val="left"/>
+      <w:pPr>
+        <w:ind w:left="2880" w:hanging="1080"/>
+      </w:pPr>
+      <w:rPr>
+        <w:rFonts w:hint="default"/>
+      </w:rPr>
+    </w:lvl>
+    <w:lvl w:ilvl="5">
+      <w:start w:val="1"/>
+      <w:numFmt w:val="decimal"/>
+      <w:isLgl/>
+      <w:lvlText w:val="%1.%2.%3.%4.%5.%6"/>
+      <w:lvlJc w:val="left"/>
+      <w:pPr>
+        <w:ind w:left="3600" w:hanging="1440"/>
+      </w:pPr>
+      <w:rPr>
+        <w:rFonts w:hint="default"/>
+      </w:rPr>
+    </w:lvl>
+    <w:lvl w:ilvl="6">
+      <w:start w:val="1"/>
+      <w:numFmt w:val="decimal"/>
+      <w:isLgl/>
+      <w:lvlText w:val="%1.%2.%3.%4.%5.%6.%7"/>
+      <w:lvlJc w:val="left"/>
+      <w:pPr>
+        <w:ind w:left="3960" w:hanging="1440"/>
+      </w:pPr>
+      <w:rPr>
+        <w:rFonts w:hint="default"/>
+      </w:rPr>
+    </w:lvl>
+    <w:lvl w:ilvl="7">
+      <w:start w:val="1"/>
+      <w:numFmt w:val="decimal"/>
+      <w:isLgl/>
+      <w:lvlText w:val="%1.%2.%3.%4.%5.%6.%7.%8"/>
+      <w:lvlJc w:val="left"/>
+      <w:pPr>
+        <w:ind w:left="4680" w:hanging="1800"/>
+      </w:pPr>
+      <w:rPr>
+        <w:rFonts w:hint="default"/>
+      </w:rPr>
+    </w:lvl>
+    <w:lvl w:ilvl="8">
+      <w:start w:val="1"/>
+      <w:numFmt w:val="decimal"/>
+      <w:isLgl/>
+      <w:lvlText w:val="%1.%2.%3.%4.%5.%6.%7.%8.%9"/>
+      <w:lvlJc w:val="left"/>
+      <w:pPr>
+        <w:ind w:left="5400" w:hanging="2160"/>
+      </w:pPr>
+      <w:rPr>
+        <w:rFonts w:hint="default"/>
+      </w:rPr>
+    </w:lvl>
+  </w:abstractNum>
+  <w:abstractNum w:abstractNumId="8" w15:restartNumberingAfterBreak="0">
+    <w:nsid w:val="72377B46"/>
+    <w:multiLevelType w:val="multilevel"/>
+    <w:tmpl w:val="CE22A630"/>
+    <w:lvl w:ilvl="0">
+      <w:start w:val="1"/>
+      <w:numFmt w:val="decimal"/>
+      <w:lvlText w:val="%1."/>
+      <w:lvlJc w:val="left"/>
+      <w:pPr>
+        <w:ind w:left="720" w:hanging="360"/>
+      </w:pPr>
+      <w:rPr>
+        <w:rFonts w:hint="default"/>
+      </w:rPr>
+    </w:lvl>
+    <w:lvl w:ilvl="1">
+      <w:start w:val="1"/>
+      <w:numFmt w:val="decimal"/>
+      <w:isLgl/>
+      <w:lvlText w:val="%1.%2"/>
+      <w:lvlJc w:val="left"/>
+      <w:pPr>
+        <w:ind w:left="720" w:hanging="360"/>
+      </w:pPr>
+      <w:rPr>
+        <w:rFonts w:hint="default"/>
+      </w:rPr>
+    </w:lvl>
+    <w:lvl w:ilvl="2">
+      <w:start w:val="1"/>
+      <w:numFmt w:val="decimal"/>
+      <w:isLgl/>
+      <w:lvlText w:val="%1.%2.%3"/>
+      <w:lvlJc w:val="left"/>
+      <w:pPr>
+        <w:ind w:left="1080" w:hanging="720"/>
+      </w:pPr>
+      <w:rPr>
+        <w:rFonts w:hint="default"/>
+      </w:rPr>
+    </w:lvl>
+    <w:lvl w:ilvl="3">
+      <w:start w:val="1"/>
+      <w:numFmt w:val="decimal"/>
+      <w:isLgl/>
+      <w:lvlText w:val="%1.%2.%3.%4"/>
+      <w:lvlJc w:val="left"/>
+      <w:pPr>
+        <w:ind w:left="1440" w:hanging="1080"/>
+      </w:pPr>
+      <w:rPr>
+        <w:rFonts w:hint="default"/>
+      </w:rPr>
+    </w:lvl>
+    <w:lvl w:ilvl="4">
+      <w:start w:val="1"/>
+      <w:numFmt w:val="decimal"/>
+      <w:isLgl/>
+      <w:lvlText w:val="%1.%2.%3.%4.%5"/>
+      <w:lvlJc w:val="left"/>
+      <w:pPr>
+        <w:ind w:left="1440" w:hanging="1080"/>
+      </w:pPr>
+      <w:rPr>
+        <w:rFonts w:hint="default"/>
+      </w:rPr>
+    </w:lvl>
+    <w:lvl w:ilvl="5">
+      <w:start w:val="1"/>
+      <w:numFmt w:val="decimal"/>
+      <w:isLgl/>
+      <w:lvlText w:val="%1.%2.%3.%4.%5.%6"/>
+      <w:lvlJc w:val="left"/>
+      <w:pPr>
+        <w:ind w:left="1800" w:hanging="1440"/>
+      </w:pPr>
+      <w:rPr>
+        <w:rFonts w:hint="default"/>
+      </w:rPr>
+    </w:lvl>
+    <w:lvl w:ilvl="6">
+      <w:start w:val="1"/>
+      <w:numFmt w:val="decimal"/>
+      <w:isLgl/>
+      <w:lvlText w:val="%1.%2.%3.%4.%5.%6.%7"/>
+      <w:lvlJc w:val="left"/>
+      <w:pPr>
+        <w:ind w:left="1800" w:hanging="1440"/>
+      </w:pPr>
+      <w:rPr>
+        <w:rFonts w:hint="default"/>
+      </w:rPr>
+    </w:lvl>
+    <w:lvl w:ilvl="7">
+      <w:start w:val="1"/>
+      <w:numFmt w:val="decimal"/>
+      <w:isLgl/>
+      <w:lvlText w:val="%1.%2.%3.%4.%5.%6.%7.%8"/>
+      <w:lvlJc w:val="left"/>
+      <w:pPr>
+        <w:ind w:left="2160" w:hanging="1800"/>
+      </w:pPr>
+      <w:rPr>
+        <w:rFonts w:hint="default"/>
+      </w:rPr>
+    </w:lvl>
+    <w:lvl w:ilvl="8">
+      <w:start w:val="1"/>
+      <w:numFmt w:val="decimal"/>
+      <w:isLgl/>
+      <w:lvlText w:val="%1.%2.%3.%4.%5.%6.%7.%8.%9"/>
+      <w:lvlJc w:val="left"/>
+      <w:pPr>
+        <w:ind w:left="2520" w:hanging="2160"/>
+      </w:pPr>
+      <w:rPr>
+        <w:rFonts w:hint="default"/>
+      </w:rPr>
+    </w:lvl>
+  </w:abstractNum>
   <w:num w:numId="1">
+    <w:abstractNumId w:val="6"/>
+  </w:num>
+  <w:num w:numId="2">
+    <w:abstractNumId w:val="7"/>
+  </w:num>
+  <w:num w:numId="3">
+    <w:abstractNumId w:val="3"/>
+  </w:num>
+  <w:num w:numId="4">
     <w:abstractNumId w:val="2"/>
   </w:num>
-  <w:num w:numId="2">
-    <w:abstractNumId w:val="3"/>
+  <w:num w:numId="5">
+    <w:abstractNumId w:val="0"/>
   </w:num>
-  <w:num w:numId="3">
+  <w:num w:numId="6">
+    <w:abstractNumId w:val="4"/>
+  </w:num>
+  <w:num w:numId="7">
+    <w:abstractNumId w:val="5"/>
+  </w:num>
+  <w:num w:numId="8">
+    <w:abstractNumId w:val="8"/>
+  </w:num>
+  <w:num w:numId="9">
     <w:abstractNumId w:val="1"/>
-  </w:num>
-  <w:num w:numId="4">
-    <w:abstractNumId w:val="0"/>
   </w:num>
 </w:numbering>
 </file>
@@ -8667,6 +10636,27 @@
     <w:qFormat/>
     <w:rsid w:val="00FA7880"/>
   </w:style>
+  <w:style w:type="paragraph" w:styleId="Naslov1">
+    <w:name w:val="heading 1"/>
+    <w:basedOn w:val="Normal"/>
+    <w:next w:val="Normal"/>
+    <w:link w:val="Naslov1Char"/>
+    <w:uiPriority w:val="9"/>
+    <w:qFormat/>
+    <w:rsid w:val="00FC3011"/>
+    <w:pPr>
+      <w:keepNext/>
+      <w:keepLines/>
+      <w:spacing w:before="240" w:after="0"/>
+      <w:outlineLvl w:val="0"/>
+    </w:pPr>
+    <w:rPr>
+      <w:rFonts w:asciiTheme="majorHAnsi" w:eastAsiaTheme="majorEastAsia" w:hAnsiTheme="majorHAnsi" w:cstheme="majorBidi"/>
+      <w:color w:val="2F5496" w:themeColor="accent1" w:themeShade="BF"/>
+      <w:sz w:val="32"/>
+      <w:szCs w:val="32"/>
+    </w:rPr>
+  </w:style>
   <w:style w:type="character" w:default="1" w:styleId="Zadanifontodlomka">
     <w:name w:val="Default Paragraph Font"/>
     <w:uiPriority w:val="1"/>
@@ -8737,13 +10727,52 @@
     <w:name w:val="Hyperlink"/>
     <w:basedOn w:val="Zadanifontodlomka"/>
     <w:uiPriority w:val="99"/>
-    <w:semiHidden/>
     <w:unhideWhenUsed/>
     <w:rsid w:val="005621F6"/>
     <w:rPr>
       <w:color w:val="0000FF"/>
       <w:u w:val="single"/>
     </w:rPr>
+  </w:style>
+  <w:style w:type="character" w:customStyle="1" w:styleId="Naslov1Char">
+    <w:name w:val="Naslov 1 Char"/>
+    <w:basedOn w:val="Zadanifontodlomka"/>
+    <w:link w:val="Naslov1"/>
+    <w:uiPriority w:val="9"/>
+    <w:rsid w:val="00FC3011"/>
+    <w:rPr>
+      <w:rFonts w:asciiTheme="majorHAnsi" w:eastAsiaTheme="majorEastAsia" w:hAnsiTheme="majorHAnsi" w:cstheme="majorBidi"/>
+      <w:color w:val="2F5496" w:themeColor="accent1" w:themeShade="BF"/>
+      <w:sz w:val="32"/>
+      <w:szCs w:val="32"/>
+    </w:rPr>
+  </w:style>
+  <w:style w:type="paragraph" w:styleId="TOCNaslov">
+    <w:name w:val="TOC Heading"/>
+    <w:basedOn w:val="Naslov1"/>
+    <w:next w:val="Normal"/>
+    <w:uiPriority w:val="39"/>
+    <w:unhideWhenUsed/>
+    <w:qFormat/>
+    <w:rsid w:val="00872920"/>
+    <w:pPr>
+      <w:outlineLvl w:val="9"/>
+    </w:pPr>
+    <w:rPr>
+      <w:lang w:eastAsia="hr-HR"/>
+    </w:rPr>
+  </w:style>
+  <w:style w:type="paragraph" w:styleId="Sadraj1">
+    <w:name w:val="toc 1"/>
+    <w:basedOn w:val="Normal"/>
+    <w:next w:val="Normal"/>
+    <w:autoRedefine/>
+    <w:uiPriority w:val="39"/>
+    <w:unhideWhenUsed/>
+    <w:rsid w:val="00872920"/>
+    <w:pPr>
+      <w:spacing w:after="100"/>
+    </w:pPr>
   </w:style>
 </w:styles>
 </file>
@@ -9041,4 +11070,16 @@
     </a:ext>
   </a:extLst>
 </a:theme>
+</file>
+
+<file path=customXml/item1.xml><?xml version="1.0" encoding="utf-8"?>
+<b:Sources xmlns:b="http://schemas.openxmlformats.org/officeDocument/2006/bibliography" xmlns="http://schemas.openxmlformats.org/officeDocument/2006/bibliography" SelectedStyle="\APASixthEditionOfficeOnline.xsl" StyleName="APA" Version="6"/>
+</file>
+
+<file path=customXml/itemProps1.xml><?xml version="1.0" encoding="utf-8"?>
+<ds:datastoreItem xmlns:ds="http://schemas.openxmlformats.org/officeDocument/2006/customXml" ds:itemID="{A1A34331-88BD-4C21-9A6E-5607F553F132}">
+  <ds:schemaRefs>
+    <ds:schemaRef ds:uri="http://schemas.openxmlformats.org/officeDocument/2006/bibliography"/>
+  </ds:schemaRefs>
+</ds:datastoreItem>
 </file>